--- a/Thierry Prevost - portfolio template.docx
+++ b/Thierry Prevost - portfolio template.docx
@@ -1376,6 +1376,62 @@
       <w:pPr>
         <w:rPr>
           <w:bCs/>
+          <w:lang w:val="en-US"/>
+        </w:rPr>
+      </w:pPr>
+    </w:p>
+    <w:p>
+      <w:pPr>
+        <w:rPr>
+          <w:bCs/>
+        </w:rPr>
+      </w:pPr>
+      <w:r>
+        <w:rPr>
+          <w:bCs/>
+        </w:rPr>
+        <w:t>.kura_tm_modalbox .box_inner{</w:t>
+      </w:r>
+    </w:p>
+    <w:p>
+      <w:pPr>
+        <w:rPr>
+          <w:bCs/>
+        </w:rPr>
+      </w:pPr>
+      <w:r>
+        <w:rPr>
+          <w:bCs/>
+        </w:rPr>
+        <w:tab/>
+        <w:t>/* position: absolute; */</w:t>
+      </w:r>
+    </w:p>
+    <w:p>
+      <w:pPr>
+        <w:rPr>
+          <w:bCs/>
+        </w:rPr>
+      </w:pPr>
+      <w:r>
+        <w:rPr>
+          <w:bCs/>
+        </w:rPr>
+        <w:tab/>
+        <w:t>position: relative;</w:t>
+      </w:r>
+    </w:p>
+    <w:p>
+      <w:pPr>
+        <w:rPr>
+          <w:bCs/>
+        </w:rPr>
+      </w:pPr>
+    </w:p>
+    <w:p>
+      <w:pPr>
+        <w:rPr>
+          <w:bCs/>
         </w:rPr>
       </w:pPr>
       <w:r>
@@ -1519,16 +1575,10 @@
         <w:tab/>
         <w:t>z-index: 111111;</w:t>
       </w:r>
-    </w:p>
-    <w:p>
-      <w:pPr>
-        <w:rPr>
-          <w:bCs/>
-        </w:rPr>
-      </w:pPr>
-      <w:r>
-        <w:rPr>
-          <w:bCs/>
+      <w:r>
+        <w:rPr>
+          <w:bCs/>
+          <w:lang w:val="en-US"/>
         </w:rPr>
         <w:t>}</w:t>
       </w:r>
@@ -1537,6 +1587,255 @@
       <w:pPr>
         <w:rPr>
           <w:bCs/>
+          <w:lang w:val="en-US"/>
+        </w:rPr>
+      </w:pPr>
+    </w:p>
+    <w:p>
+      <w:pPr>
+        <w:rPr>
+          <w:bCs/>
+        </w:rPr>
+      </w:pPr>
+      <w:r>
+        <w:rPr>
+          <w:bCs/>
+        </w:rPr>
+        <w:t>/* Donne une taille à la zone cliquable du bouton fermer */</w:t>
+      </w:r>
+    </w:p>
+    <w:p>
+      <w:pPr>
+        <w:rPr>
+          <w:bCs/>
+          <w:lang w:val="en-US"/>
+        </w:rPr>
+      </w:pPr>
+      <w:r>
+        <w:rPr>
+          <w:bCs/>
+          <w:lang w:val="en-US"/>
+        </w:rPr>
+        <w:t>.kura_tm_modalbox .close a {</w:t>
+      </w:r>
+    </w:p>
+    <w:p>
+      <w:pPr>
+        <w:rPr>
+          <w:bCs/>
+          <w:lang w:val="en-US"/>
+        </w:rPr>
+      </w:pPr>
+      <w:r>
+        <w:rPr>
+          <w:bCs/>
+          <w:lang w:val="en-US"/>
+        </w:rPr>
+        <w:t xml:space="preserve">    text-decoration: none;</w:t>
+      </w:r>
+    </w:p>
+    <w:p>
+      <w:pPr>
+        <w:rPr>
+          <w:bCs/>
+        </w:rPr>
+      </w:pPr>
+      <w:r>
+        <w:rPr>
+          <w:bCs/>
+          <w:lang w:val="en-US"/>
+        </w:rPr>
+        <w:t xml:space="preserve">    </w:t>
+      </w:r>
+      <w:r>
+        <w:rPr>
+          <w:bCs/>
+        </w:rPr>
+        <w:t>color: #fff;</w:t>
+      </w:r>
+      <w:r>
+        <w:rPr>
+          <w:bCs/>
+        </w:rPr>
+        <w:tab/>
+      </w:r>
+    </w:p>
+    <w:p>
+      <w:pPr>
+        <w:rPr>
+          <w:bCs/>
+        </w:rPr>
+      </w:pPr>
+      <w:r>
+        <w:rPr>
+          <w:bCs/>
+        </w:rPr>
+        <w:t xml:space="preserve">    display: block;</w:t>
+      </w:r>
+    </w:p>
+    <w:p>
+      <w:pPr>
+        <w:rPr>
+          <w:bCs/>
+        </w:rPr>
+      </w:pPr>
+      <w:r>
+        <w:rPr>
+          <w:bCs/>
+        </w:rPr>
+        <w:t xml:space="preserve">    width: 40px;  /* Ajustez la taille si besoin */</w:t>
+      </w:r>
+    </w:p>
+    <w:p>
+      <w:pPr>
+        <w:rPr>
+          <w:bCs/>
+        </w:rPr>
+      </w:pPr>
+      <w:r>
+        <w:rPr>
+          <w:bCs/>
+        </w:rPr>
+        <w:t xml:space="preserve">    height: 40px; /* Ajustez la taille si besoin */</w:t>
+      </w:r>
+      <w:r>
+        <w:rPr>
+          <w:bCs/>
+        </w:rPr>
+        <w:t>}</w:t>
+      </w:r>
+    </w:p>
+    <w:p>
+      <w:pPr>
+        <w:rPr>
+          <w:bCs/>
+        </w:rPr>
+      </w:pPr>
+    </w:p>
+    <w:p>
+      <w:pPr>
+        <w:rPr>
+          <w:bCs/>
+        </w:rPr>
+      </w:pPr>
+      <w:r>
+        <w:rPr>
+          <w:bCs/>
+        </w:rPr>
+        <w:t>/* Fait en sorte que le SVG remplisse la zone cliquable */</w:t>
+      </w:r>
+    </w:p>
+    <w:p>
+      <w:pPr>
+        <w:rPr>
+          <w:bCs/>
+        </w:rPr>
+      </w:pPr>
+      <w:r>
+        <w:rPr>
+          <w:bCs/>
+        </w:rPr>
+        <w:t>.kura_tm_modalbox .close a svg {</w:t>
+      </w:r>
+    </w:p>
+    <w:p>
+      <w:pPr>
+        <w:rPr>
+          <w:bCs/>
+        </w:rPr>
+      </w:pPr>
+      <w:r>
+        <w:rPr>
+          <w:bCs/>
+        </w:rPr>
+        <w:tab/>
+        <w:t>/* width: 50px; */</w:t>
+      </w:r>
+    </w:p>
+    <w:p>
+      <w:pPr>
+        <w:rPr>
+          <w:bCs/>
+        </w:rPr>
+      </w:pPr>
+      <w:r>
+        <w:rPr>
+          <w:bCs/>
+        </w:rPr>
+        <w:tab/>
+        <w:t>/* height: 50px; */</w:t>
+      </w:r>
+    </w:p>
+    <w:p>
+      <w:pPr>
+        <w:rPr>
+          <w:bCs/>
+        </w:rPr>
+      </w:pPr>
+      <w:r>
+        <w:rPr>
+          <w:bCs/>
+        </w:rPr>
+        <w:t xml:space="preserve">    </w:t>
+      </w:r>
+      <w:r>
+        <w:rPr>
+          <w:bCs/>
+        </w:rPr>
+        <w:tab/>
+        <w:t>width: 100%;</w:t>
+      </w:r>
+    </w:p>
+    <w:p>
+      <w:pPr>
+        <w:rPr>
+          <w:bCs/>
+        </w:rPr>
+      </w:pPr>
+      <w:r>
+        <w:rPr>
+          <w:bCs/>
+        </w:rPr>
+        <w:t xml:space="preserve">    </w:t>
+      </w:r>
+      <w:r>
+        <w:rPr>
+          <w:bCs/>
+        </w:rPr>
+        <w:tab/>
+        <w:t>height: 100%;</w:t>
+      </w:r>
+    </w:p>
+    <w:p>
+      <w:pPr>
+        <w:rPr>
+          <w:bCs/>
+        </w:rPr>
+      </w:pPr>
+      <w:r>
+        <w:rPr>
+          <w:bCs/>
+        </w:rPr>
+        <w:t xml:space="preserve">    </w:t>
+      </w:r>
+      <w:r>
+        <w:rPr>
+          <w:bCs/>
+        </w:rPr>
+        <w:tab/>
+        <w:t>fill: #000000; /* Optionnel : force la couleur de la croix en noir */</w:t>
+      </w:r>
+      <w:r>
+        <w:rPr>
+          <w:bCs/>
+        </w:rPr>
+        <w:t>}</w:t>
+      </w:r>
+    </w:p>
+    <w:p>
+      <w:pPr>
+        <w:rPr>
+          <w:bCs/>
         </w:rPr>
       </w:pPr>
       <w:r>
@@ -1550,6 +1849,7 @@
       <w:pPr>
         <w:rPr>
           <w:bCs/>
+          <w:lang w:val="en-US"/>
         </w:rPr>
       </w:pPr>
       <w:r>
@@ -1557,6 +1857,12 @@
           <w:bCs/>
         </w:rPr>
         <w:tab/>
+      </w:r>
+      <w:r>
+        <w:rPr>
+          <w:bCs/>
+          <w:lang w:val="en-US"/>
+        </w:rPr>
         <w:t>font-size: 25px; /* TPR 45px  */</w:t>
       </w:r>
     </w:p>
@@ -1587,6 +1893,7 @@
           <w:bCs/>
           <w:lang w:val="en-US"/>
         </w:rPr>
+        <w:lastRenderedPageBreak/>
         <w:tab/>
       </w:r>
       <w:r>
@@ -1704,7 +2011,6 @@
       <w:pPr>
         <w:rPr>
           <w:bCs/>
-          <w:lang w:val="en-US"/>
         </w:rPr>
       </w:pPr>
       <w:r>
@@ -1713,6 +2019,11 @@
           <w:lang w:val="en-US"/>
         </w:rPr>
         <w:tab/>
+      </w:r>
+      <w:r>
+        <w:rPr>
+          <w:bCs/>
+        </w:rPr>
         <w:t>.kura_tm_hero .job{font-size: 20px;} /* TPR 20px  */</w:t>
       </w:r>
     </w:p>
@@ -1720,16 +2031,450 @@
       <w:pPr>
         <w:rPr>
           <w:bCs/>
-          <w:lang w:val="en-US"/>
-        </w:rPr>
-      </w:pPr>
-    </w:p>
-    <w:p>
-      <w:pPr>
-        <w:rPr>
-          <w:lang w:val="en-US"/>
-        </w:rPr>
-      </w:pPr>
+        </w:rPr>
+      </w:pPr>
+    </w:p>
+    <w:p>
+      <w:pPr>
+        <w:rPr>
+          <w:b/>
+        </w:rPr>
+      </w:pPr>
+      <w:r>
+        <w:rPr>
+          <w:b/>
+        </w:rPr>
+        <w:t>2-</w:t>
+      </w:r>
+      <w:r>
+        <w:rPr>
+          <w:b/>
+        </w:rPr>
+        <w:t>3</w:t>
+      </w:r>
+      <w:r>
+        <w:rPr>
+          <w:b/>
+        </w:rPr>
+        <w:t xml:space="preserve"> </w:t>
+      </w:r>
+      <w:r>
+        <w:rPr>
+          <w:b/>
+        </w:rPr>
+        <w:t>Modification du template</w:t>
+      </w:r>
+      <w:r>
+        <w:rPr>
+          <w:b/>
+        </w:rPr>
+        <w:t xml:space="preserve"> </w:t>
+      </w:r>
+      <w:r>
+        <w:rPr>
+          <w:b/>
+        </w:rPr>
+        <w:t>JS</w:t>
+      </w:r>
+    </w:p>
+    <w:p>
+      <w:pPr>
+        <w:rPr>
+          <w:b/>
+        </w:rPr>
+      </w:pPr>
+      <w:r>
+        <w:rPr>
+          <w:b/>
+        </w:rPr>
+        <w:t>2-</w:t>
+      </w:r>
+      <w:r>
+        <w:rPr>
+          <w:b/>
+        </w:rPr>
+        <w:t>3</w:t>
+      </w:r>
+      <w:r>
+        <w:rPr>
+          <w:b/>
+        </w:rPr>
+        <w:t>-1</w:t>
+      </w:r>
+      <w:r>
+        <w:rPr>
+          <w:b/>
+        </w:rPr>
+        <w:t xml:space="preserve"> </w:t>
+      </w:r>
+      <w:r>
+        <w:rPr>
+          <w:b/>
+        </w:rPr>
+        <w:t xml:space="preserve">modification </w:t>
+      </w:r>
+      <w:r>
+        <w:rPr>
+          <w:b/>
+        </w:rPr>
+        <w:t>ini.js</w:t>
+      </w:r>
+    </w:p>
+    <w:p>
+      <w:pPr>
+        <w:rPr>
+          <w:bCs/>
+        </w:rPr>
+      </w:pPr>
+      <w:r>
+        <w:rPr>
+          <w:bCs/>
+        </w:rPr>
+        <w:t>function kura_tm_service_popup(){</w:t>
+      </w:r>
+    </w:p>
+    <w:p>
+      <w:pPr>
+        <w:rPr>
+          <w:bCs/>
+        </w:rPr>
+      </w:pPr>
+      <w:r>
+        <w:rPr>
+          <w:bCs/>
+        </w:rPr>
+        <w:t>…</w:t>
+      </w:r>
+    </w:p>
+    <w:p>
+      <w:pPr>
+        <w:rPr>
+          <w:bCs/>
+          <w:lang w:val="en-US"/>
+        </w:rPr>
+      </w:pPr>
+      <w:r>
+        <w:rPr>
+          <w:bCs/>
+        </w:rPr>
+        <w:tab/>
+      </w:r>
+      <w:r>
+        <w:rPr>
+          <w:bCs/>
+          <w:lang w:val="en-US"/>
+        </w:rPr>
+        <w:t>modalBox.find('.popup_informations .image').after('&lt;div class="title"&gt;&lt;h3&gt;'+title+'&lt;/h3&gt;&lt;/div&gt;');</w:t>
+      </w:r>
+    </w:p>
+    <w:p>
+      <w:pPr>
+        <w:ind w:firstLine="708"/>
+        <w:rPr>
+          <w:bCs/>
+          <w:lang w:val="en-US"/>
+        </w:rPr>
+      </w:pPr>
+      <w:r>
+        <w:rPr>
+          <w:bCs/>
+          <w:lang w:val="en-US"/>
+        </w:rPr>
+        <w:t>/* ajout */</w:t>
+      </w:r>
+    </w:p>
+    <w:p>
+      <w:pPr>
+        <w:rPr>
+          <w:bCs/>
+          <w:lang w:val="en-US"/>
+        </w:rPr>
+      </w:pPr>
+      <w:r>
+        <w:rPr>
+          <w:bCs/>
+          <w:lang w:val="en-US"/>
+        </w:rPr>
+        <w:tab/>
+        <w:t>kura_tm_imgtosvg();</w:t>
+      </w:r>
+    </w:p>
+    <w:p>
+      <w:pPr>
+        <w:rPr>
+          <w:bCs/>
+          <w:lang w:val="en-US"/>
+        </w:rPr>
+      </w:pPr>
+      <w:r>
+        <w:rPr>
+          <w:bCs/>
+          <w:lang w:val="en-US"/>
+        </w:rPr>
+        <w:tab/>
+        <w:t>return false;</w:t>
+      </w:r>
+      <w:r>
+        <w:rPr>
+          <w:bCs/>
+          <w:lang w:val="en-US"/>
+        </w:rPr>
+        <w:tab/>
+      </w:r>
+      <w:r>
+        <w:rPr>
+          <w:bCs/>
+          <w:lang w:val="en-US"/>
+        </w:rPr>
+        <w:t>});</w:t>
+      </w:r>
+    </w:p>
+    <w:p>
+      <w:pPr>
+        <w:rPr>
+          <w:bCs/>
+          <w:lang w:val="en-US"/>
+        </w:rPr>
+      </w:pPr>
+    </w:p>
+    <w:p>
+      <w:pPr>
+        <w:rPr>
+          <w:lang w:val="en-US"/>
+        </w:rPr>
+      </w:pPr>
+      <w:r>
+        <w:rPr>
+          <w:lang w:val="en-US"/>
+        </w:rPr>
+        <w:t>function kura_tm_news_popup(){</w:t>
+      </w:r>
+    </w:p>
+    <w:p>
+      <w:pPr>
+        <w:rPr>
+          <w:lang w:val="en-US"/>
+        </w:rPr>
+      </w:pPr>
+      <w:r>
+        <w:rPr>
+          <w:lang w:val="en-US"/>
+        </w:rPr>
+        <w:t>…</w:t>
+      </w:r>
+    </w:p>
+    <w:p>
+      <w:pPr>
+        <w:rPr>
+          <w:lang w:val="en-US"/>
+        </w:rPr>
+      </w:pPr>
+      <w:r>
+        <w:rPr>
+          <w:lang w:val="en-US"/>
+        </w:rPr>
+        <w:tab/>
+        <w:t>kura_tm_data_images();</w:t>
+      </w:r>
+    </w:p>
+    <w:p>
+      <w:pPr>
+        <w:ind w:firstLine="708"/>
+        <w:rPr>
+          <w:bCs/>
+          <w:lang w:val="en-US"/>
+        </w:rPr>
+      </w:pPr>
+      <w:r>
+        <w:rPr>
+          <w:bCs/>
+          <w:lang w:val="en-US"/>
+        </w:rPr>
+        <w:t>/* ajout */</w:t>
+      </w:r>
+    </w:p>
+    <w:p>
+      <w:pPr>
+        <w:rPr>
+          <w:lang w:val="en-US"/>
+        </w:rPr>
+      </w:pPr>
+      <w:r>
+        <w:rPr>
+          <w:lang w:val="en-US"/>
+        </w:rPr>
+        <w:tab/>
+        <w:t>kura_tm_imgtosvg();</w:t>
+      </w:r>
+    </w:p>
+    <w:p>
+      <w:pPr>
+        <w:rPr>
+          <w:lang w:val="en-US"/>
+        </w:rPr>
+      </w:pPr>
+      <w:r>
+        <w:rPr>
+          <w:lang w:val="en-US"/>
+        </w:rPr>
+        <w:tab/>
+        <w:t>return false;</w:t>
+      </w:r>
+      <w:r>
+        <w:rPr>
+          <w:lang w:val="en-US"/>
+        </w:rPr>
+        <w:tab/>
+        <w:t>});</w:t>
+      </w:r>
+    </w:p>
+    <w:p>
+      <w:pPr>
+        <w:rPr>
+          <w:lang w:val="en-US"/>
+        </w:rPr>
+      </w:pPr>
+    </w:p>
+    <w:p>
+      <w:pPr>
+        <w:rPr>
+          <w:lang w:val="en-US"/>
+        </w:rPr>
+      </w:pPr>
+      <w:r>
+        <w:rPr>
+          <w:lang w:val="en-US"/>
+        </w:rPr>
+        <w:t>function kura_tm_portfolio_popup(){</w:t>
+      </w:r>
+    </w:p>
+    <w:p>
+      <w:pPr>
+        <w:rPr>
+          <w:lang w:val="en-US"/>
+        </w:rPr>
+      </w:pPr>
+      <w:r>
+        <w:rPr>
+          <w:lang w:val="en-US"/>
+        </w:rPr>
+        <w:t>…</w:t>
+      </w:r>
+    </w:p>
+    <w:p>
+      <w:pPr>
+        <w:rPr>
+          <w:lang w:val="en-US"/>
+        </w:rPr>
+      </w:pPr>
+      <w:r>
+        <w:rPr>
+          <w:lang w:val="en-US"/>
+        </w:rPr>
+        <w:tab/>
+      </w:r>
+      <w:r>
+        <w:rPr>
+          <w:lang w:val="en-US"/>
+        </w:rPr>
+        <w:tab/>
+        <w:t>kura_tm_data_images();</w:t>
+      </w:r>
+    </w:p>
+    <w:p>
+      <w:pPr>
+        <w:ind w:firstLine="708"/>
+        <w:rPr>
+          <w:bCs/>
+          <w:lang w:val="en-US"/>
+        </w:rPr>
+      </w:pPr>
+      <w:r>
+        <w:rPr>
+          <w:lang w:val="en-US"/>
+        </w:rPr>
+        <w:tab/>
+      </w:r>
+      <w:r>
+        <w:rPr>
+          <w:bCs/>
+          <w:lang w:val="en-US"/>
+        </w:rPr>
+        <w:t>/* ajout */</w:t>
+      </w:r>
+    </w:p>
+    <w:p>
+      <w:pPr>
+        <w:rPr>
+          <w:lang w:val="en-US"/>
+        </w:rPr>
+      </w:pPr>
+    </w:p>
+    <w:p>
+      <w:pPr>
+        <w:rPr>
+          <w:lang w:val="en-US"/>
+        </w:rPr>
+      </w:pPr>
+      <w:r>
+        <w:rPr>
+          <w:lang w:val="en-US"/>
+        </w:rPr>
+        <w:tab/>
+      </w:r>
+      <w:r>
+        <w:rPr>
+          <w:lang w:val="en-US"/>
+        </w:rPr>
+        <w:tab/>
+        <w:t>kura_tm_imgtosvg();</w:t>
+      </w:r>
+    </w:p>
+    <w:p>
+      <w:pPr>
+        <w:rPr>
+          <w:lang w:val="en-US"/>
+        </w:rPr>
+      </w:pPr>
+      <w:r>
+        <w:rPr>
+          <w:lang w:val="en-US"/>
+        </w:rPr>
+        <w:tab/>
+      </w:r>
+      <w:r>
+        <w:rPr>
+          <w:lang w:val="en-US"/>
+        </w:rPr>
+        <w:tab/>
+      </w:r>
+    </w:p>
+    <w:p>
+      <w:pPr>
+        <w:rPr>
+          <w:lang w:val="en-US"/>
+        </w:rPr>
+      </w:pPr>
+      <w:r>
+        <w:rPr>
+          <w:lang w:val="en-US"/>
+        </w:rPr>
+        <w:tab/>
+      </w:r>
+      <w:r>
+        <w:rPr>
+          <w:lang w:val="en-US"/>
+        </w:rPr>
+        <w:tab/>
+        <w:t>return false;</w:t>
+      </w:r>
+      <w:r>
+        <w:rPr>
+          <w:lang w:val="en-US"/>
+        </w:rPr>
+        <w:tab/>
+        <w:t>});</w:t>
+      </w:r>
     </w:p>
     <w:sectPr>
       <w:pgSz w:w="11906" w:h="16838"/>

--- a/Thierry Prevost - portfolio template.docx
+++ b/Thierry Prevost - portfolio template.docx
@@ -7,14 +7,28 @@
         <w:jc w:val="center"/>
         <w:rPr>
           <w:b/>
-        </w:rPr>
-      </w:pPr>
-      <w:r>
-        <w:rPr>
-          <w:b/>
-        </w:rPr>
-        <w:t>Thierry Prevost - portfolio template</w:t>
-      </w:r>
+          <w:sz w:val="28"/>
+          <w:szCs w:val="28"/>
+        </w:rPr>
+      </w:pPr>
+      <w:r>
+        <w:rPr>
+          <w:b/>
+          <w:sz w:val="28"/>
+          <w:szCs w:val="28"/>
+        </w:rPr>
+        <w:t xml:space="preserve">Thierry Prevost - portfolio </w:t>
+      </w:r>
+      <w:proofErr w:type="spellStart"/>
+      <w:r>
+        <w:rPr>
+          <w:b/>
+          <w:sz w:val="28"/>
+          <w:szCs w:val="28"/>
+        </w:rPr>
+        <w:t>template</w:t>
+      </w:r>
+      <w:proofErr w:type="spellEnd"/>
     </w:p>
     <w:p/>
     <w:p>
@@ -26,14 +40,28 @@
         </w:numPr>
         <w:rPr>
           <w:b/>
-        </w:rPr>
-      </w:pPr>
-      <w:r>
-        <w:rPr>
-          <w:b/>
-        </w:rPr>
-        <w:t>Mise en place du template</w:t>
-      </w:r>
+          <w:sz w:val="28"/>
+          <w:szCs w:val="28"/>
+        </w:rPr>
+      </w:pPr>
+      <w:r>
+        <w:rPr>
+          <w:b/>
+          <w:sz w:val="28"/>
+          <w:szCs w:val="28"/>
+        </w:rPr>
+        <w:t xml:space="preserve">Mise en place du </w:t>
+      </w:r>
+      <w:proofErr w:type="spellStart"/>
+      <w:r>
+        <w:rPr>
+          <w:b/>
+          <w:sz w:val="28"/>
+          <w:szCs w:val="28"/>
+        </w:rPr>
+        <w:t>template</w:t>
+      </w:r>
+      <w:proofErr w:type="spellEnd"/>
     </w:p>
     <w:p>
       <w:r>
@@ -42,13 +70,31 @@
     </w:p>
     <w:p>
       <w:r>
-        <w:t>Recherche avancée portfolio + category</w:t>
-      </w:r>
+        <w:t xml:space="preserve">Recherche avancée portfolio + </w:t>
+      </w:r>
+      <w:proofErr w:type="spellStart"/>
+      <w:r>
+        <w:t>category</w:t>
+      </w:r>
+      <w:proofErr w:type="spellEnd"/>
       <w:r>
         <w:t xml:space="preserve"> : </w:t>
       </w:r>
-      <w:r>
-        <w:t>other templates\</w:t>
+      <w:proofErr w:type="spellStart"/>
+      <w:r>
+        <w:t>other</w:t>
+      </w:r>
+      <w:proofErr w:type="spellEnd"/>
+      <w:r>
+        <w:t xml:space="preserve"> </w:t>
+      </w:r>
+      <w:proofErr w:type="spellStart"/>
+      <w:r>
+        <w:t>templates</w:t>
+      </w:r>
+      <w:proofErr w:type="spellEnd"/>
+      <w:r>
+        <w:t>\</w:t>
       </w:r>
       <w:r>
         <w:t>html</w:t>
@@ -68,13 +114,29 @@
         <w:t>démo</w:t>
       </w:r>
       <w:r>
-        <w:t xml:space="preserve"> (fichier rar).</w:t>
+        <w:t xml:space="preserve"> (fichier </w:t>
+      </w:r>
+      <w:proofErr w:type="spellStart"/>
+      <w:r>
+        <w:t>rar</w:t>
+      </w:r>
+      <w:proofErr w:type="spellEnd"/>
+      <w:r>
+        <w:t>).</w:t>
       </w:r>
       <w:r>
         <w:br/>
       </w:r>
       <w:r>
-        <w:t>choix du template Kura</w:t>
+        <w:t xml:space="preserve">choix du </w:t>
+      </w:r>
+      <w:proofErr w:type="spellStart"/>
+      <w:r>
+        <w:t>template</w:t>
+      </w:r>
+      <w:proofErr w:type="spellEnd"/>
+      <w:r>
+        <w:t xml:space="preserve"> Kura</w:t>
       </w:r>
       <w:r>
         <w:t xml:space="preserve"> 5$</w:t>
@@ -93,7 +155,35 @@
         <w:rPr>
           <w:lang w:val="en-US"/>
         </w:rPr>
-        <w:t xml:space="preserve">template themelock forest : kura &gt; support : market.envato.com - </w:t>
+        <w:t xml:space="preserve">template </w:t>
+      </w:r>
+      <w:proofErr w:type="spellStart"/>
+      <w:r>
+        <w:rPr>
+          <w:lang w:val="en-US"/>
+        </w:rPr>
+        <w:t>themelock</w:t>
+      </w:r>
+      <w:proofErr w:type="spellEnd"/>
+      <w:r>
+        <w:rPr>
+          <w:lang w:val="en-US"/>
+        </w:rPr>
+        <w:t xml:space="preserve"> forest : </w:t>
+      </w:r>
+      <w:proofErr w:type="spellStart"/>
+      <w:r>
+        <w:rPr>
+          <w:lang w:val="en-US"/>
+        </w:rPr>
+        <w:t>kura</w:t>
+      </w:r>
+      <w:proofErr w:type="spellEnd"/>
+      <w:r>
+        <w:rPr>
+          <w:lang w:val="en-US"/>
+        </w:rPr>
+        <w:t xml:space="preserve"> &gt; support : market.envato.com - </w:t>
       </w:r>
       <w:hyperlink r:id="rId5" w:history="1">
         <w:r>
@@ -109,8 +199,13 @@
       <w:r>
         <w:t xml:space="preserve">installation </w:t>
       </w:r>
-      <w:r>
-        <w:t>teamviewer pour le support</w:t>
+      <w:proofErr w:type="spellStart"/>
+      <w:r>
+        <w:t>teamviewer</w:t>
+      </w:r>
+      <w:proofErr w:type="spellEnd"/>
+      <w:r>
+        <w:t xml:space="preserve"> pour le support</w:t>
       </w:r>
     </w:p>
     <w:p>
@@ -140,7 +235,31 @@
     </w:p>
     <w:p>
       <w:r>
-        <w:t>copier templace kura dans hdoc\demos</w:t>
+        <w:t xml:space="preserve">copier </w:t>
+      </w:r>
+      <w:proofErr w:type="spellStart"/>
+      <w:r>
+        <w:t>templace</w:t>
+      </w:r>
+      <w:proofErr w:type="spellEnd"/>
+      <w:r>
+        <w:t xml:space="preserve"> </w:t>
+      </w:r>
+      <w:proofErr w:type="spellStart"/>
+      <w:r>
+        <w:t>kura</w:t>
+      </w:r>
+      <w:proofErr w:type="spellEnd"/>
+      <w:r>
+        <w:t xml:space="preserve"> dans </w:t>
+      </w:r>
+      <w:proofErr w:type="spellStart"/>
+      <w:r>
+        <w:t>hdoc</w:t>
+      </w:r>
+      <w:proofErr w:type="spellEnd"/>
+      <w:r>
+        <w:t>\demos</w:t>
       </w:r>
     </w:p>
     <w:p>
@@ -148,7 +267,15 @@
         <w:t>copy2localhost.bat</w:t>
       </w:r>
       <w:r>
-        <w:t xml:space="preserve"> permet de copier automatiquement le répertoire dans hdoc\demos</w:t>
+        <w:t xml:space="preserve"> permet de copier automatiquement le répertoire dans </w:t>
+      </w:r>
+      <w:proofErr w:type="spellStart"/>
+      <w:r>
+        <w:t>hdoc</w:t>
+      </w:r>
+      <w:proofErr w:type="spellEnd"/>
+      <w:r>
+        <w:t>\demos</w:t>
       </w:r>
     </w:p>
     <w:p>
@@ -165,52 +292,77 @@
         <w:t xml:space="preserve">pour </w:t>
       </w:r>
       <w:r>
-        <w:t>faire tourner</w:t>
-      </w:r>
-      <w:r>
-        <w:t>le template</w:t>
-      </w:r>
-    </w:p>
-    <w:p>
-      <w:pPr>
-        <w:rPr>
-          <w:b/>
-        </w:rPr>
-      </w:pPr>
-    </w:p>
-    <w:p>
-      <w:pPr>
-        <w:rPr>
-          <w:b/>
-        </w:rPr>
-      </w:pPr>
-      <w:r>
-        <w:rPr>
-          <w:b/>
+        <w:t xml:space="preserve">faire </w:t>
+      </w:r>
+      <w:proofErr w:type="spellStart"/>
+      <w:r>
+        <w:t>tourner</w:t>
+      </w:r>
+      <w:r>
+        <w:t>le</w:t>
+      </w:r>
+      <w:proofErr w:type="spellEnd"/>
+      <w:r>
+        <w:t xml:space="preserve"> </w:t>
+      </w:r>
+      <w:proofErr w:type="spellStart"/>
+      <w:r>
+        <w:t>template</w:t>
+      </w:r>
+      <w:proofErr w:type="spellEnd"/>
+    </w:p>
+    <w:p>
+      <w:pPr>
+        <w:rPr>
+          <w:b/>
+        </w:rPr>
+      </w:pPr>
+    </w:p>
+    <w:p>
+      <w:pPr>
+        <w:rPr>
+          <w:b/>
+          <w:sz w:val="28"/>
+          <w:szCs w:val="28"/>
+        </w:rPr>
+      </w:pPr>
+      <w:r>
+        <w:rPr>
+          <w:b/>
+          <w:sz w:val="28"/>
+          <w:szCs w:val="28"/>
         </w:rPr>
         <w:t>2</w:t>
       </w:r>
       <w:r>
         <w:rPr>
           <w:b/>
+          <w:sz w:val="28"/>
+          <w:szCs w:val="28"/>
         </w:rPr>
         <w:t>-</w:t>
       </w:r>
       <w:r>
         <w:rPr>
           <w:b/>
+          <w:sz w:val="28"/>
+          <w:szCs w:val="28"/>
         </w:rPr>
         <w:t xml:space="preserve"> </w:t>
       </w:r>
       <w:r>
         <w:rPr>
           <w:b/>
+          <w:sz w:val="28"/>
+          <w:szCs w:val="28"/>
         </w:rPr>
         <w:t>M</w:t>
       </w:r>
       <w:r>
         <w:rPr>
           <w:b/>
+          <w:sz w:val="28"/>
+          <w:szCs w:val="28"/>
         </w:rPr>
         <w:t>ise en place du projet portfolio</w:t>
       </w:r>
@@ -219,34 +371,57 @@
       <w:pPr>
         <w:rPr>
           <w:b/>
-        </w:rPr>
-      </w:pPr>
-      <w:r>
-        <w:rPr>
-          <w:b/>
-        </w:rPr>
-        <w:t xml:space="preserve">2-1 </w:t>
-      </w:r>
-      <w:r>
-        <w:rPr>
-          <w:b/>
-        </w:rPr>
-        <w:t>Modification du template</w:t>
-      </w:r>
-      <w:r>
-        <w:rPr>
-          <w:b/>
+          <w:sz w:val="28"/>
+          <w:szCs w:val="28"/>
+        </w:rPr>
+      </w:pPr>
+      <w:r>
+        <w:rPr>
+          <w:b/>
+          <w:sz w:val="28"/>
+          <w:szCs w:val="28"/>
+        </w:rPr>
+        <w:t xml:space="preserve">2-1 Modification du </w:t>
+      </w:r>
+      <w:proofErr w:type="spellStart"/>
+      <w:r>
+        <w:rPr>
+          <w:b/>
+          <w:sz w:val="28"/>
+          <w:szCs w:val="28"/>
+        </w:rPr>
+        <w:t>template</w:t>
+      </w:r>
+      <w:proofErr w:type="spellEnd"/>
+      <w:r>
+        <w:rPr>
+          <w:b/>
+          <w:sz w:val="28"/>
+          <w:szCs w:val="28"/>
         </w:rPr>
         <w:t xml:space="preserve"> HTML</w:t>
       </w:r>
     </w:p>
     <w:p>
       <w:r>
-        <w:t xml:space="preserve">Création d’une copie du template en la renommant </w:t>
-      </w:r>
-      <w:r>
-        <w:t>02 Prevost Thierry template</w:t>
-      </w:r>
+        <w:t xml:space="preserve">Création d’une copie du </w:t>
+      </w:r>
+      <w:proofErr w:type="spellStart"/>
+      <w:r>
+        <w:t>template</w:t>
+      </w:r>
+      <w:proofErr w:type="spellEnd"/>
+      <w:r>
+        <w:t xml:space="preserve"> en la renommant </w:t>
+      </w:r>
+      <w:r>
+        <w:t xml:space="preserve">02 Prevost Thierry </w:t>
+      </w:r>
+      <w:proofErr w:type="spellStart"/>
+      <w:r>
+        <w:t>template</w:t>
+      </w:r>
+      <w:proofErr w:type="spellEnd"/>
     </w:p>
     <w:p>
       <w:r>
@@ -275,17 +450,40 @@
       <w:r>
         <w:t xml:space="preserve">Mettre pour html : </w:t>
       </w:r>
-      <w:r>
-        <w:t>lang="fr"</w:t>
-      </w:r>
-    </w:p>
-    <w:p>
-      <w:r>
-        <w:t xml:space="preserve">Changement dans le head du </w:t>
-      </w:r>
+      <w:proofErr w:type="spellStart"/>
+      <w:r>
+        <w:t>lang</w:t>
+      </w:r>
+      <w:proofErr w:type="spellEnd"/>
+      <w:r>
+        <w:t>="</w:t>
+      </w:r>
+      <w:proofErr w:type="spellStart"/>
+      <w:r>
+        <w:t>fr</w:t>
+      </w:r>
+      <w:proofErr w:type="spellEnd"/>
+      <w:r>
+        <w:t>"</w:t>
+      </w:r>
+    </w:p>
+    <w:p>
+      <w:r>
+        <w:t xml:space="preserve">Changement dans le </w:t>
+      </w:r>
+      <w:proofErr w:type="spellStart"/>
+      <w:r>
+        <w:t>head</w:t>
+      </w:r>
+      <w:proofErr w:type="spellEnd"/>
+      <w:r>
+        <w:t xml:space="preserve"> du </w:t>
+      </w:r>
+      <w:proofErr w:type="spellStart"/>
       <w:r>
         <w:t>title</w:t>
       </w:r>
+      <w:proofErr w:type="spellEnd"/>
     </w:p>
     <w:p>
       <w:pPr>
@@ -316,8 +514,13 @@
       <w:r>
         <w:t xml:space="preserve">Changement du logo qui se trouve en haut à gauche de chaque page : </w:t>
       </w:r>
-      <w:r>
-        <w:t>img/logo/dark.png</w:t>
+      <w:proofErr w:type="spellStart"/>
+      <w:r>
+        <w:t>img</w:t>
+      </w:r>
+      <w:proofErr w:type="spellEnd"/>
+      <w:r>
+        <w:t>/logo/dark.png</w:t>
       </w:r>
       <w:r>
         <w:t xml:space="preserve"> </w:t>
@@ -348,8 +551,13 @@
         <w:t xml:space="preserve">Remarque : logo.png utilisé par </w:t>
       </w:r>
       <w:r>
-        <w:t>index-dark</w:t>
-      </w:r>
+        <w:t>index-</w:t>
+      </w:r>
+      <w:proofErr w:type="spellStart"/>
+      <w:r>
+        <w:t>dark</w:t>
+      </w:r>
+      <w:proofErr w:type="spellEnd"/>
       <w:r>
         <w:t xml:space="preserve"> (version sombre) qui n’est pas mise à jour.</w:t>
       </w:r>
@@ -370,9 +578,11 @@
       <w:r>
         <w:t xml:space="preserve"> « </w:t>
       </w:r>
+      <w:proofErr w:type="spellStart"/>
       <w:r>
         <w:t>anchor_nav</w:t>
       </w:r>
+      <w:proofErr w:type="spellEnd"/>
       <w:r>
         <w:t> »</w:t>
       </w:r>
@@ -418,8 +628,13 @@
         <w:t>ésactivation</w:t>
       </w:r>
       <w:r>
-        <w:t xml:space="preserve"> des menus Prices</w:t>
-      </w:r>
+        <w:t xml:space="preserve"> des menus </w:t>
+      </w:r>
+      <w:proofErr w:type="spellStart"/>
+      <w:r>
+        <w:t>Prices</w:t>
+      </w:r>
+      <w:proofErr w:type="spellEnd"/>
     </w:p>
     <w:p>
       <w:pPr>
@@ -474,26 +689,38 @@
       <w:r>
         <w:t>« </w:t>
       </w:r>
+      <w:proofErr w:type="spellStart"/>
       <w:r>
         <w:t>kura_tm_hero</w:t>
       </w:r>
+      <w:proofErr w:type="spellEnd"/>
       <w:r>
         <w:t> »</w:t>
       </w:r>
       <w:r>
         <w:t xml:space="preserve">: </w:t>
       </w:r>
-      <w:r>
-        <w:t>span + h3</w:t>
+      <w:proofErr w:type="spellStart"/>
+      <w:r>
+        <w:t>span</w:t>
+      </w:r>
+      <w:proofErr w:type="spellEnd"/>
+      <w:r>
+        <w:t xml:space="preserve"> + h3</w:t>
       </w:r>
       <w:r>
         <w:t xml:space="preserve"> (</w:t>
       </w:r>
+      <w:proofErr w:type="spellStart"/>
       <w:r>
         <w:t>name</w:t>
       </w:r>
       <w:r>
-        <w:t>+job)</w:t>
+        <w:t>+job</w:t>
+      </w:r>
+      <w:proofErr w:type="spellEnd"/>
+      <w:r>
+        <w:t>)</w:t>
       </w:r>
     </w:p>
     <w:p>
@@ -558,6 +785,7 @@
     </w:p>
     <w:p>
       <w:r>
+        <w:lastRenderedPageBreak/>
         <w:t xml:space="preserve">- </w:t>
       </w:r>
       <w:r>
@@ -573,7 +801,15 @@
         <w:t>s</w:t>
       </w:r>
       <w:r>
-        <w:t xml:space="preserve"> ul dans les </w:t>
+        <w:t xml:space="preserve"> </w:t>
+      </w:r>
+      <w:proofErr w:type="spellStart"/>
+      <w:r>
+        <w:t>ul</w:t>
+      </w:r>
+      <w:proofErr w:type="spellEnd"/>
+      <w:r>
+        <w:t xml:space="preserve"> dans les </w:t>
       </w:r>
       <w:r>
         <w:t>class</w:t>
@@ -590,7 +826,6 @@
     </w:p>
     <w:p>
       <w:r>
-        <w:lastRenderedPageBreak/>
         <w:t>Changement des libellés</w:t>
       </w:r>
       <w:r>
@@ -614,8 +849,13 @@
       <w:r>
         <w:t xml:space="preserve">de </w:t>
       </w:r>
-      <w:r>
-        <w:t>br)</w:t>
+      <w:proofErr w:type="spellStart"/>
+      <w:r>
+        <w:t>br</w:t>
+      </w:r>
+      <w:proofErr w:type="spellEnd"/>
+      <w:r>
+        <w:t>)</w:t>
       </w:r>
     </w:p>
     <w:p>
@@ -676,23 +916,35 @@
       <w:r>
         <w:t xml:space="preserve"> de la classe « </w:t>
       </w:r>
+      <w:proofErr w:type="spellStart"/>
       <w:r>
         <w:t>kura_tm_portfolio</w:t>
       </w:r>
+      <w:proofErr w:type="spellEnd"/>
       <w:r>
         <w:t> » :</w:t>
       </w:r>
       <w:r>
-        <w:t xml:space="preserve"> span + h3</w:t>
+        <w:t xml:space="preserve"> </w:t>
+      </w:r>
+      <w:proofErr w:type="spellStart"/>
+      <w:r>
+        <w:t>span</w:t>
+      </w:r>
+      <w:proofErr w:type="spellEnd"/>
+      <w:r>
+        <w:t xml:space="preserve"> + h3</w:t>
       </w:r>
     </w:p>
     <w:p>
       <w:r>
         <w:t>Changement des images de la classe « </w:t>
       </w:r>
+      <w:proofErr w:type="spellStart"/>
       <w:r>
         <w:t>portfolio_list</w:t>
       </w:r>
+      <w:proofErr w:type="spellEnd"/>
       <w:r>
         <w:t> »</w:t>
       </w:r>
@@ -702,8 +954,13 @@
       <w:r>
         <w:t xml:space="preserve"> </w:t>
       </w:r>
-      <w:r>
-        <w:t>img/</w:t>
+      <w:proofErr w:type="spellStart"/>
+      <w:r>
+        <w:t>img</w:t>
+      </w:r>
+      <w:proofErr w:type="spellEnd"/>
+      <w:r>
+        <w:t>/</w:t>
       </w:r>
       <w:r>
         <w:t xml:space="preserve"> portfolio </w:t>
@@ -786,12 +1043,19 @@
       <w:r>
         <w:t xml:space="preserve">1 </w:t>
       </w:r>
-      <w:r>
-        <w:t xml:space="preserve">video </w:t>
-      </w:r>
+      <w:proofErr w:type="spellStart"/>
+      <w:r>
+        <w:t>video</w:t>
+      </w:r>
+      <w:proofErr w:type="spellEnd"/>
+      <w:r>
+        <w:t xml:space="preserve"> </w:t>
+      </w:r>
+      <w:proofErr w:type="spellStart"/>
       <w:r>
         <w:t>vimeo</w:t>
       </w:r>
+      <w:proofErr w:type="spellEnd"/>
       <w:r>
         <w:t xml:space="preserve"> </w:t>
       </w:r>
@@ -800,20 +1064,66 @@
       <w:r>
         <w:t xml:space="preserve">2 </w:t>
       </w:r>
-      <w:r>
-        <w:t xml:space="preserve">video </w:t>
-      </w:r>
-      <w:r>
-        <w:t xml:space="preserve">youtube </w:t>
-      </w:r>
-    </w:p>
-    <w:p>
+      <w:proofErr w:type="spellStart"/>
+      <w:r>
+        <w:t>video</w:t>
+      </w:r>
+      <w:proofErr w:type="spellEnd"/>
+      <w:r>
+        <w:t xml:space="preserve"> </w:t>
+      </w:r>
+      <w:proofErr w:type="spellStart"/>
+      <w:r>
+        <w:t>youtube</w:t>
+      </w:r>
+      <w:proofErr w:type="spellEnd"/>
+      <w:r>
+        <w:t xml:space="preserve"> </w:t>
+      </w:r>
+    </w:p>
+    <w:p>
+      <w:pPr>
+        <w:ind w:firstLine="708"/>
+      </w:pPr>
       <w:r>
         <w:t xml:space="preserve">3 </w:t>
       </w:r>
       <w:r>
-        <w:t>son soundcloud</w:t>
-      </w:r>
+        <w:t xml:space="preserve">dans </w:t>
+      </w:r>
+      <w:proofErr w:type="spellStart"/>
+      <w:r>
+        <w:t>soundcloud</w:t>
+      </w:r>
+      <w:proofErr w:type="spellEnd"/>
+      <w:r>
+        <w:t xml:space="preserve"> le numéro </w:t>
+      </w:r>
+      <w:r>
+        <w:t xml:space="preserve">du </w:t>
+      </w:r>
+      <w:proofErr w:type="spellStart"/>
+      <w:r>
+        <w:t>track</w:t>
+      </w:r>
+      <w:proofErr w:type="spellEnd"/>
+      <w:r>
+        <w:t xml:space="preserve"> change trop rapidement : chang</w:t>
+      </w:r>
+      <w:r>
+        <w:t>e</w:t>
+      </w:r>
+      <w:r>
+        <w:t>ment de plateforme</w:t>
+      </w:r>
+      <w:r>
+        <w:t xml:space="preserve"> : </w:t>
+      </w:r>
+      <w:proofErr w:type="spellStart"/>
+      <w:r>
+        <w:t>youtube</w:t>
+      </w:r>
+      <w:proofErr w:type="spellEnd"/>
     </w:p>
     <w:p>
       <w:r>
@@ -825,9 +1135,11 @@
       <w:r>
         <w:t>« </w:t>
       </w:r>
+      <w:proofErr w:type="spellStart"/>
       <w:r>
         <w:t>main_details</w:t>
       </w:r>
+      <w:proofErr w:type="spellEnd"/>
       <w:r>
         <w:t>»</w:t>
       </w:r>
@@ -885,14 +1197,21 @@
       <w:r>
         <w:t xml:space="preserve"> de la classe « </w:t>
       </w:r>
+      <w:proofErr w:type="spellStart"/>
       <w:r>
         <w:t>kura_tm_skills</w:t>
       </w:r>
+      <w:proofErr w:type="spellEnd"/>
       <w:r>
         <w:t xml:space="preserve"> » : </w:t>
       </w:r>
-      <w:r>
-        <w:t>span + h3</w:t>
+      <w:proofErr w:type="spellStart"/>
+      <w:r>
+        <w:t>span</w:t>
+      </w:r>
+      <w:proofErr w:type="spellEnd"/>
+      <w:r>
+        <w:t xml:space="preserve"> + h3</w:t>
       </w:r>
     </w:p>
     <w:p>
@@ -902,12 +1221,24 @@
     </w:p>
     <w:p>
       <w:r>
-        <w:t>Changement des labels (&amp;amp ; pour le et commercial)</w:t>
-      </w:r>
-    </w:p>
-    <w:p>
-      <w:r>
-        <w:t>Changement des numbe</w:t>
+        <w:t>Changement des labels (&amp;</w:t>
+      </w:r>
+      <w:proofErr w:type="spellStart"/>
+      <w:r>
+        <w:t>amp</w:t>
+      </w:r>
+      <w:proofErr w:type="spellEnd"/>
+      <w:r>
+        <w:t> ; pour le et commercial)</w:t>
+      </w:r>
+    </w:p>
+    <w:p>
+      <w:r>
+        <w:t xml:space="preserve">Changement des </w:t>
+      </w:r>
+      <w:proofErr w:type="spellStart"/>
+      <w:r>
+        <w:t>numbe</w:t>
       </w:r>
       <w:r>
         <w:t>r</w:t>
@@ -915,6 +1246,7 @@
       <w:r>
         <w:t>s</w:t>
       </w:r>
+      <w:proofErr w:type="spellEnd"/>
     </w:p>
     <w:p>
       <w:r>
@@ -927,8 +1259,13 @@
         <w:t>Background</w:t>
       </w:r>
       <w:r>
-        <w:t xml:space="preserve"> video</w:t>
-      </w:r>
+        <w:t xml:space="preserve"> </w:t>
+      </w:r>
+      <w:proofErr w:type="spellStart"/>
+      <w:r>
+        <w:t>video</w:t>
+      </w:r>
+      <w:proofErr w:type="spellEnd"/>
     </w:p>
     <w:p>
       <w:pPr>
@@ -962,23 +1299,32 @@
       <w:r>
         <w:t>de la classe «</w:t>
       </w:r>
+      <w:proofErr w:type="spellStart"/>
       <w:r>
         <w:t>kura_tm_timeline</w:t>
       </w:r>
+      <w:proofErr w:type="spellEnd"/>
       <w:r>
         <w:t xml:space="preserve"> « : </w:t>
       </w:r>
-      <w:r>
-        <w:t>span + h3</w:t>
+      <w:proofErr w:type="spellStart"/>
+      <w:r>
+        <w:t>span</w:t>
+      </w:r>
+      <w:proofErr w:type="spellEnd"/>
+      <w:r>
+        <w:t xml:space="preserve"> + h3</w:t>
       </w:r>
     </w:p>
     <w:p>
       <w:r>
         <w:t>Changement des libellés des lignes « </w:t>
       </w:r>
+      <w:proofErr w:type="spellStart"/>
       <w:r>
         <w:t>timeline_list</w:t>
       </w:r>
+      <w:proofErr w:type="spellEnd"/>
       <w:r>
         <w:t> »</w:t>
       </w:r>
@@ -1048,9 +1394,11 @@
       <w:r>
         <w:t xml:space="preserve"> </w:t>
       </w:r>
+      <w:proofErr w:type="spellStart"/>
       <w:r>
         <w:t>span</w:t>
       </w:r>
+      <w:proofErr w:type="spellEnd"/>
       <w:r>
         <w:t> : lieu</w:t>
       </w:r>
@@ -1100,14 +1448,21 @@
       <w:r>
         <w:t>de la classe « </w:t>
       </w:r>
+      <w:proofErr w:type="spellStart"/>
       <w:r>
         <w:t>kura_tm_news</w:t>
       </w:r>
+      <w:proofErr w:type="spellEnd"/>
       <w:r>
         <w:t xml:space="preserve"> » : </w:t>
       </w:r>
-      <w:r>
-        <w:t>span + h3</w:t>
+      <w:proofErr w:type="spellStart"/>
+      <w:r>
+        <w:t>span</w:t>
+      </w:r>
+      <w:proofErr w:type="spellEnd"/>
+      <w:r>
+        <w:t xml:space="preserve"> + h3</w:t>
       </w:r>
       <w:r>
         <w:t xml:space="preserve"> + paragraphes</w:t>
@@ -1135,17 +1490,24 @@
       <w:r>
         <w:t>de la classe « </w:t>
       </w:r>
+      <w:proofErr w:type="spellStart"/>
       <w:r>
         <w:t>kura_tm_news</w:t>
       </w:r>
+      <w:proofErr w:type="spellEnd"/>
       <w:r>
         <w:t> »</w:t>
       </w:r>
       <w:r>
         <w:t xml:space="preserve"> : </w:t>
       </w:r>
-      <w:r>
-        <w:t>img/news/1.jpg</w:t>
+      <w:proofErr w:type="spellStart"/>
+      <w:r>
+        <w:t>img</w:t>
+      </w:r>
+      <w:proofErr w:type="spellEnd"/>
+      <w:r>
+        <w:t>/news/1.jpg</w:t>
       </w:r>
       <w:r>
         <w:t xml:space="preserve"> 2</w:t>
@@ -1213,9 +1575,11 @@
       <w:r>
         <w:t>Modification du titre de la classe  »</w:t>
       </w:r>
+      <w:proofErr w:type="spellStart"/>
       <w:r>
         <w:t>kura_tm_contact</w:t>
       </w:r>
+      <w:proofErr w:type="spellEnd"/>
       <w:r>
         <w:t> »</w:t>
       </w:r>
@@ -1223,7 +1587,15 @@
         <w:t xml:space="preserve"> </w:t>
       </w:r>
       <w:r>
-        <w:t>: span + h3</w:t>
+        <w:t xml:space="preserve">: </w:t>
+      </w:r>
+      <w:proofErr w:type="spellStart"/>
+      <w:r>
+        <w:t>span</w:t>
+      </w:r>
+      <w:proofErr w:type="spellEnd"/>
+      <w:r>
+        <w:t xml:space="preserve"> + h3</w:t>
       </w:r>
       <w:r>
         <w:t xml:space="preserve"> </w:t>
@@ -1243,7 +1615,15 @@
         <w:t xml:space="preserve"> </w:t>
       </w:r>
       <w:r>
-        <w:t>email, site (lindedin)</w:t>
+        <w:t>email, site (</w:t>
+      </w:r>
+      <w:proofErr w:type="spellStart"/>
+      <w:r>
+        <w:t>lindedin</w:t>
+      </w:r>
+      <w:proofErr w:type="spellEnd"/>
+      <w:r>
+        <w:t>)</w:t>
       </w:r>
       <w:r>
         <w:t>,</w:t>
@@ -1255,17 +1635,24 @@
         <w:t xml:space="preserve">désactivation de la partie téléphone, </w:t>
       </w:r>
       <w:r>
-        <w:t>ajout iframe</w:t>
-      </w:r>
+        <w:t xml:space="preserve">ajout </w:t>
+      </w:r>
+      <w:proofErr w:type="spellStart"/>
+      <w:r>
+        <w:t>iframe</w:t>
+      </w:r>
+      <w:proofErr w:type="spellEnd"/>
       <w:r>
         <w:t xml:space="preserve"> </w:t>
       </w:r>
+      <w:proofErr w:type="spellStart"/>
       <w:r>
         <w:t>google</w:t>
       </w:r>
       <w:r>
         <w:t>map</w:t>
       </w:r>
+      <w:proofErr w:type="spellEnd"/>
     </w:p>
     <w:p>
       <w:r>
@@ -1277,42 +1664,100 @@
       <w:r>
         <w:t>de la class « </w:t>
       </w:r>
+      <w:proofErr w:type="spellStart"/>
       <w:r>
         <w:t>contact_form</w:t>
       </w:r>
+      <w:proofErr w:type="spellEnd"/>
       <w:r>
         <w:t> »</w:t>
       </w:r>
     </w:p>
+    <w:p>
+      <w:r>
+        <w:lastRenderedPageBreak/>
+        <w:t>Au bout du compte, c</w:t>
+      </w:r>
+      <w:r>
+        <w:t xml:space="preserve">omme </w:t>
+      </w:r>
+      <w:r>
+        <w:t xml:space="preserve">le fichier </w:t>
+      </w:r>
+      <w:proofErr w:type="spellStart"/>
+      <w:r>
+        <w:t>contact.php</w:t>
+      </w:r>
+      <w:proofErr w:type="spellEnd"/>
+      <w:r>
+        <w:t xml:space="preserve"> dans le répertoire modal</w:t>
+      </w:r>
+      <w:r>
+        <w:t xml:space="preserve"> n’est pas pris en charge par </w:t>
+      </w:r>
+      <w:proofErr w:type="spellStart"/>
+      <w:r>
+        <w:t>github</w:t>
+      </w:r>
+      <w:proofErr w:type="spellEnd"/>
+      <w:r>
+        <w:t xml:space="preserve">, le </w:t>
+      </w:r>
+      <w:proofErr w:type="spellStart"/>
+      <w:r>
+        <w:t>formuliare</w:t>
+      </w:r>
+      <w:proofErr w:type="spellEnd"/>
+      <w:r>
+        <w:t xml:space="preserve"> est dé</w:t>
+      </w:r>
+      <w:r>
+        <w:t>s</w:t>
+      </w:r>
+      <w:r>
+        <w:t>activé.</w:t>
+      </w:r>
+    </w:p>
     <w:p/>
     <w:p>
       <w:pPr>
         <w:rPr>
           <w:b/>
-        </w:rPr>
-      </w:pPr>
-      <w:r>
-        <w:rPr>
-          <w:b/>
-        </w:rPr>
-        <w:lastRenderedPageBreak/>
-        <w:t xml:space="preserve">2-2 </w:t>
-      </w:r>
-      <w:r>
-        <w:rPr>
-          <w:b/>
-        </w:rPr>
-        <w:t>Modification du template</w:t>
-      </w:r>
-      <w:r>
-        <w:rPr>
-          <w:b/>
+          <w:sz w:val="28"/>
+          <w:szCs w:val="28"/>
+        </w:rPr>
+      </w:pPr>
+      <w:r>
+        <w:rPr>
+          <w:b/>
+          <w:sz w:val="28"/>
+          <w:szCs w:val="28"/>
+        </w:rPr>
+        <w:t xml:space="preserve">2-2 Modification du </w:t>
+      </w:r>
+      <w:proofErr w:type="spellStart"/>
+      <w:r>
+        <w:rPr>
+          <w:b/>
+          <w:sz w:val="28"/>
+          <w:szCs w:val="28"/>
+        </w:rPr>
+        <w:t>template</w:t>
+      </w:r>
+      <w:proofErr w:type="spellEnd"/>
+      <w:r>
+        <w:rPr>
+          <w:b/>
+          <w:sz w:val="28"/>
+          <w:szCs w:val="28"/>
         </w:rPr>
         <w:t xml:space="preserve"> CSS</w:t>
       </w:r>
       <w:r>
         <w:rPr>
           <w:b/>
+          <w:sz w:val="28"/>
+          <w:szCs w:val="28"/>
         </w:rPr>
         <w:t xml:space="preserve"> style</w:t>
       </w:r>
@@ -1345,14 +1790,22 @@
         <w:rPr>
           <w:bCs/>
         </w:rPr>
-        <w:t xml:space="preserve"> css</w:t>
-      </w:r>
-      <w:r>
-        <w:rPr>
-          <w:bCs/>
-        </w:rPr>
         <w:t xml:space="preserve"> </w:t>
       </w:r>
+      <w:proofErr w:type="spellStart"/>
+      <w:r>
+        <w:rPr>
+          <w:bCs/>
+        </w:rPr>
+        <w:t>css</w:t>
+      </w:r>
+      <w:proofErr w:type="spellEnd"/>
+      <w:r>
+        <w:rPr>
+          <w:bCs/>
+        </w:rPr>
+        <w:t xml:space="preserve"> </w:t>
+      </w:r>
       <w:r>
         <w:rPr>
           <w:bCs/>
@@ -1363,34 +1816,77 @@
         <w:rPr>
           <w:bCs/>
         </w:rPr>
-        <w:t xml:space="preserve">, colors, </w:t>
-      </w:r>
+        <w:t xml:space="preserve">, </w:t>
+      </w:r>
+      <w:proofErr w:type="spellStart"/>
+      <w:r>
+        <w:rPr>
+          <w:bCs/>
+        </w:rPr>
+        <w:t>colors</w:t>
+      </w:r>
+      <w:proofErr w:type="spellEnd"/>
+      <w:r>
+        <w:rPr>
+          <w:bCs/>
+        </w:rPr>
+        <w:t xml:space="preserve">, </w:t>
+      </w:r>
+      <w:proofErr w:type="spellStart"/>
       <w:r>
         <w:rPr>
           <w:bCs/>
         </w:rPr>
         <w:t>dark</w:t>
       </w:r>
-    </w:p>
-    <w:p>
-      <w:pPr>
-        <w:rPr>
-          <w:bCs/>
-          <w:lang w:val="en-US"/>
-        </w:rPr>
-      </w:pPr>
-    </w:p>
-    <w:p>
-      <w:pPr>
-        <w:rPr>
-          <w:bCs/>
-        </w:rPr>
-      </w:pPr>
-      <w:r>
-        <w:rPr>
-          <w:bCs/>
-        </w:rPr>
-        <w:t>.kura_tm_modalbox .box_inner{</w:t>
+      <w:proofErr w:type="spellEnd"/>
+    </w:p>
+    <w:p>
+      <w:pPr>
+        <w:rPr>
+          <w:bCs/>
+        </w:rPr>
+      </w:pPr>
+    </w:p>
+    <w:p>
+      <w:pPr>
+        <w:rPr>
+          <w:bCs/>
+        </w:rPr>
+      </w:pPr>
+      <w:r>
+        <w:rPr>
+          <w:bCs/>
+        </w:rPr>
+        <w:t>.</w:t>
+      </w:r>
+      <w:proofErr w:type="spellStart"/>
+      <w:r>
+        <w:rPr>
+          <w:bCs/>
+        </w:rPr>
+        <w:t>kura_tm_modalbox</w:t>
+      </w:r>
+      <w:proofErr w:type="spellEnd"/>
+      <w:r>
+        <w:rPr>
+          <w:bCs/>
+        </w:rPr>
+        <w:t xml:space="preserve"> .</w:t>
+      </w:r>
+      <w:proofErr w:type="spellStart"/>
+      <w:r>
+        <w:rPr>
+          <w:bCs/>
+        </w:rPr>
+        <w:t>box_inner</w:t>
+      </w:r>
+      <w:proofErr w:type="spellEnd"/>
+      <w:r>
+        <w:rPr>
+          <w:bCs/>
+        </w:rPr>
+        <w:t>{</w:t>
       </w:r>
     </w:p>
     <w:p>
@@ -1404,7 +1900,21 @@
           <w:bCs/>
         </w:rPr>
         <w:tab/>
-        <w:t>/* position: absolute; */</w:t>
+        <w:t xml:space="preserve">/* position: </w:t>
+      </w:r>
+      <w:proofErr w:type="spellStart"/>
+      <w:r>
+        <w:rPr>
+          <w:bCs/>
+        </w:rPr>
+        <w:t>absolute</w:t>
+      </w:r>
+      <w:proofErr w:type="spellEnd"/>
+      <w:r>
+        <w:rPr>
+          <w:bCs/>
+        </w:rPr>
+        <w:t>; */</w:t>
       </w:r>
     </w:p>
     <w:p>
@@ -1438,7 +1948,21 @@
         <w:rPr>
           <w:bCs/>
         </w:rPr>
-        <w:t>.kura_tm_modalbox .close{</w:t>
+        <w:t>.</w:t>
+      </w:r>
+      <w:proofErr w:type="spellStart"/>
+      <w:r>
+        <w:rPr>
+          <w:bCs/>
+        </w:rPr>
+        <w:t>kura_tm_modalbox</w:t>
+      </w:r>
+      <w:proofErr w:type="spellEnd"/>
+      <w:r>
+        <w:rPr>
+          <w:bCs/>
+        </w:rPr>
+        <w:t xml:space="preserve"> .close{</w:t>
       </w:r>
     </w:p>
     <w:p>
@@ -1457,7 +1981,21 @@
         <w:rPr>
           <w:bCs/>
         </w:rPr>
-        <w:t>position: fixed;</w:t>
+        <w:t xml:space="preserve">position: </w:t>
+      </w:r>
+      <w:proofErr w:type="spellStart"/>
+      <w:r>
+        <w:rPr>
+          <w:bCs/>
+        </w:rPr>
+        <w:t>fixed</w:t>
+      </w:r>
+      <w:proofErr w:type="spellEnd"/>
+      <w:r>
+        <w:rPr>
+          <w:bCs/>
+        </w:rPr>
+        <w:t>;</w:t>
       </w:r>
     </w:p>
     <w:p>
@@ -1476,7 +2014,21 @@
         <w:rPr>
           <w:bCs/>
         </w:rPr>
-        <w:t xml:space="preserve">/*left: 100%; met complètement à gauche </w:t>
+        <w:t>/*</w:t>
+      </w:r>
+      <w:proofErr w:type="spellStart"/>
+      <w:r>
+        <w:rPr>
+          <w:bCs/>
+        </w:rPr>
+        <w:t>left</w:t>
+      </w:r>
+      <w:proofErr w:type="spellEnd"/>
+      <w:r>
+        <w:rPr>
+          <w:bCs/>
+        </w:rPr>
+        <w:t xml:space="preserve">: 100%; met complètement à gauche </w:t>
       </w:r>
       <w:r>
         <w:rPr>
@@ -1616,7 +2168,23 @@
           <w:bCs/>
           <w:lang w:val="en-US"/>
         </w:rPr>
-        <w:t>.kura_tm_modalbox .close a {</w:t>
+        <w:t>.</w:t>
+      </w:r>
+      <w:proofErr w:type="spellStart"/>
+      <w:r>
+        <w:rPr>
+          <w:bCs/>
+          <w:lang w:val="en-US"/>
+        </w:rPr>
+        <w:t>kura_tm_modalbox</w:t>
+      </w:r>
+      <w:proofErr w:type="spellEnd"/>
+      <w:r>
+        <w:rPr>
+          <w:bCs/>
+          <w:lang w:val="en-US"/>
+        </w:rPr>
+        <w:t xml:space="preserve"> .close a {</w:t>
       </w:r>
     </w:p>
     <w:p>
@@ -1647,11 +2215,19 @@
         </w:rPr>
         <w:t xml:space="preserve">    </w:t>
       </w:r>
-      <w:r>
-        <w:rPr>
-          <w:bCs/>
-        </w:rPr>
-        <w:t>color: #fff;</w:t>
+      <w:proofErr w:type="spellStart"/>
+      <w:r>
+        <w:rPr>
+          <w:bCs/>
+        </w:rPr>
+        <w:t>color</w:t>
+      </w:r>
+      <w:proofErr w:type="spellEnd"/>
+      <w:r>
+        <w:rPr>
+          <w:bCs/>
+        </w:rPr>
+        <w:t>: #fff;</w:t>
       </w:r>
       <w:r>
         <w:rPr>
@@ -1683,20 +2259,48 @@
         <w:rPr>
           <w:bCs/>
         </w:rPr>
-        <w:t xml:space="preserve">    width: 40px;  /* Ajustez la taille si besoin */</w:t>
-      </w:r>
-    </w:p>
-    <w:p>
-      <w:pPr>
-        <w:rPr>
-          <w:bCs/>
-        </w:rPr>
-      </w:pPr>
-      <w:r>
-        <w:rPr>
-          <w:bCs/>
-        </w:rPr>
-        <w:t xml:space="preserve">    height: 40px; /* Ajustez la taille si besoin */</w:t>
+        <w:t xml:space="preserve">    </w:t>
+      </w:r>
+      <w:proofErr w:type="spellStart"/>
+      <w:r>
+        <w:rPr>
+          <w:bCs/>
+        </w:rPr>
+        <w:t>width</w:t>
+      </w:r>
+      <w:proofErr w:type="spellEnd"/>
+      <w:r>
+        <w:rPr>
+          <w:bCs/>
+        </w:rPr>
+        <w:t>: 40px;  /* Ajustez la taille si besoin */</w:t>
+      </w:r>
+    </w:p>
+    <w:p>
+      <w:pPr>
+        <w:rPr>
+          <w:bCs/>
+        </w:rPr>
+      </w:pPr>
+      <w:r>
+        <w:rPr>
+          <w:bCs/>
+        </w:rPr>
+        <w:t xml:space="preserve">    </w:t>
+      </w:r>
+      <w:proofErr w:type="spellStart"/>
+      <w:r>
+        <w:rPr>
+          <w:bCs/>
+        </w:rPr>
+        <w:t>height</w:t>
+      </w:r>
+      <w:proofErr w:type="spellEnd"/>
+      <w:r>
+        <w:rPr>
+          <w:bCs/>
+        </w:rPr>
+        <w:t>: 40px; /* Ajustez la taille si besoin */</w:t>
       </w:r>
       <w:r>
         <w:rPr>
@@ -1735,7 +2339,35 @@
         <w:rPr>
           <w:bCs/>
         </w:rPr>
-        <w:t>.kura_tm_modalbox .close a svg {</w:t>
+        <w:t>.</w:t>
+      </w:r>
+      <w:proofErr w:type="spellStart"/>
+      <w:r>
+        <w:rPr>
+          <w:bCs/>
+        </w:rPr>
+        <w:t>kura_tm_modalbox</w:t>
+      </w:r>
+      <w:proofErr w:type="spellEnd"/>
+      <w:r>
+        <w:rPr>
+          <w:bCs/>
+        </w:rPr>
+        <w:t xml:space="preserve"> .close a </w:t>
+      </w:r>
+      <w:proofErr w:type="spellStart"/>
+      <w:r>
+        <w:rPr>
+          <w:bCs/>
+        </w:rPr>
+        <w:t>svg</w:t>
+      </w:r>
+      <w:proofErr w:type="spellEnd"/>
+      <w:r>
+        <w:rPr>
+          <w:bCs/>
+        </w:rPr>
+        <w:t xml:space="preserve"> {</w:t>
       </w:r>
     </w:p>
     <w:p>
@@ -1749,7 +2381,21 @@
           <w:bCs/>
         </w:rPr>
         <w:tab/>
-        <w:t>/* width: 50px; */</w:t>
+        <w:t xml:space="preserve">/* </w:t>
+      </w:r>
+      <w:proofErr w:type="spellStart"/>
+      <w:r>
+        <w:rPr>
+          <w:bCs/>
+        </w:rPr>
+        <w:t>width</w:t>
+      </w:r>
+      <w:proofErr w:type="spellEnd"/>
+      <w:r>
+        <w:rPr>
+          <w:bCs/>
+        </w:rPr>
+        <w:t>: 50px; */</w:t>
       </w:r>
     </w:p>
     <w:p>
@@ -1763,7 +2409,21 @@
           <w:bCs/>
         </w:rPr>
         <w:tab/>
-        <w:t>/* height: 50px; */</w:t>
+        <w:t xml:space="preserve">/* </w:t>
+      </w:r>
+      <w:proofErr w:type="spellStart"/>
+      <w:r>
+        <w:rPr>
+          <w:bCs/>
+        </w:rPr>
+        <w:t>height</w:t>
+      </w:r>
+      <w:proofErr w:type="spellEnd"/>
+      <w:r>
+        <w:rPr>
+          <w:bCs/>
+        </w:rPr>
+        <w:t>: 50px; */</w:t>
       </w:r>
     </w:p>
     <w:p>
@@ -1783,7 +2443,20 @@
           <w:bCs/>
         </w:rPr>
         <w:tab/>
-        <w:t>width: 100%;</w:t>
+      </w:r>
+      <w:proofErr w:type="spellStart"/>
+      <w:r>
+        <w:rPr>
+          <w:bCs/>
+        </w:rPr>
+        <w:t>width</w:t>
+      </w:r>
+      <w:proofErr w:type="spellEnd"/>
+      <w:r>
+        <w:rPr>
+          <w:bCs/>
+        </w:rPr>
+        <w:t>: 100%;</w:t>
       </w:r>
     </w:p>
     <w:p>
@@ -1803,7 +2476,20 @@
           <w:bCs/>
         </w:rPr>
         <w:tab/>
-        <w:t>height: 100%;</w:t>
+      </w:r>
+      <w:proofErr w:type="spellStart"/>
+      <w:r>
+        <w:rPr>
+          <w:bCs/>
+        </w:rPr>
+        <w:t>height</w:t>
+      </w:r>
+      <w:proofErr w:type="spellEnd"/>
+      <w:r>
+        <w:rPr>
+          <w:bCs/>
+        </w:rPr>
+        <w:t>: 100%;</w:t>
       </w:r>
     </w:p>
     <w:p>
@@ -1823,7 +2509,20 @@
           <w:bCs/>
         </w:rPr>
         <w:tab/>
-        <w:t>fill: #000000; /* Optionnel : force la couleur de la croix en noir */</w:t>
+      </w:r>
+      <w:proofErr w:type="spellStart"/>
+      <w:r>
+        <w:rPr>
+          <w:bCs/>
+        </w:rPr>
+        <w:t>fill</w:t>
+      </w:r>
+      <w:proofErr w:type="spellEnd"/>
+      <w:r>
+        <w:rPr>
+          <w:bCs/>
+        </w:rPr>
+        <w:t>: #000000; /* Optionnel : force la couleur de la croix en noir */</w:t>
       </w:r>
       <w:r>
         <w:rPr>
@@ -1838,18 +2537,26 @@
           <w:bCs/>
         </w:rPr>
       </w:pPr>
-      <w:r>
-        <w:rPr>
-          <w:bCs/>
-        </w:rPr>
-        <w:t>kura_tm_hero .job{</w:t>
-      </w:r>
-    </w:p>
-    <w:p>
-      <w:pPr>
-        <w:rPr>
-          <w:bCs/>
-          <w:lang w:val="en-US"/>
+      <w:proofErr w:type="spellStart"/>
+      <w:r>
+        <w:rPr>
+          <w:bCs/>
+        </w:rPr>
+        <w:lastRenderedPageBreak/>
+        <w:t>kura_tm_hero</w:t>
+      </w:r>
+      <w:proofErr w:type="spellEnd"/>
+      <w:r>
+        <w:rPr>
+          <w:bCs/>
+        </w:rPr>
+        <w:t xml:space="preserve"> .job{</w:t>
+      </w:r>
+    </w:p>
+    <w:p>
+      <w:pPr>
+        <w:rPr>
+          <w:bCs/>
         </w:rPr>
       </w:pPr>
       <w:r>
@@ -1861,7 +2568,6 @@
       <w:r>
         <w:rPr>
           <w:bCs/>
-          <w:lang w:val="en-US"/>
         </w:rPr>
         <w:t>font-size: 25px; /* TPR 45px  */</w:t>
       </w:r>
@@ -1870,27 +2576,813 @@
       <w:pPr>
         <w:rPr>
           <w:bCs/>
-          <w:lang w:val="en-US"/>
-        </w:rPr>
-      </w:pPr>
-      <w:r>
-        <w:rPr>
-          <w:bCs/>
-          <w:lang w:val="en-US"/>
-        </w:rPr>
-        <w:t>.kura_tm_contact .fields .last textarea{</w:t>
-      </w:r>
-    </w:p>
-    <w:p>
-      <w:pPr>
-        <w:rPr>
-          <w:bCs/>
-          <w:lang w:val="en-US"/>
-        </w:rPr>
-      </w:pPr>
-      <w:r>
-        <w:rPr>
-          <w:bCs/>
+        </w:rPr>
+      </w:pPr>
+      <w:r>
+        <w:rPr>
+          <w:bCs/>
+        </w:rPr>
+        <w:t>.</w:t>
+      </w:r>
+      <w:proofErr w:type="spellStart"/>
+      <w:r>
+        <w:rPr>
+          <w:bCs/>
+        </w:rPr>
+        <w:t>kura_tm_contact</w:t>
+      </w:r>
+      <w:proofErr w:type="spellEnd"/>
+      <w:r>
+        <w:rPr>
+          <w:bCs/>
+        </w:rPr>
+        <w:t xml:space="preserve"> .</w:t>
+      </w:r>
+      <w:proofErr w:type="spellStart"/>
+      <w:r>
+        <w:rPr>
+          <w:bCs/>
+        </w:rPr>
+        <w:t>fields</w:t>
+      </w:r>
+      <w:proofErr w:type="spellEnd"/>
+      <w:r>
+        <w:rPr>
+          <w:bCs/>
+        </w:rPr>
+        <w:t xml:space="preserve"> .last </w:t>
+      </w:r>
+      <w:proofErr w:type="spellStart"/>
+      <w:r>
+        <w:rPr>
+          <w:bCs/>
+        </w:rPr>
+        <w:t>textarea</w:t>
+      </w:r>
+      <w:proofErr w:type="spellEnd"/>
+      <w:r>
+        <w:rPr>
+          <w:bCs/>
+        </w:rPr>
+        <w:t>{</w:t>
+      </w:r>
+    </w:p>
+    <w:p>
+      <w:pPr>
+        <w:rPr>
+          <w:bCs/>
+          <w:lang w:val="en-US"/>
+        </w:rPr>
+      </w:pPr>
+      <w:r>
+        <w:rPr>
+          <w:bCs/>
+        </w:rPr>
+        <w:tab/>
+      </w:r>
+      <w:r>
+        <w:rPr>
+          <w:bCs/>
+          <w:lang w:val="en-US"/>
+        </w:rPr>
+        <w:t>height: 176px;</w:t>
+      </w:r>
+      <w:r>
+        <w:rPr>
+          <w:bCs/>
+          <w:lang w:val="en-US"/>
+        </w:rPr>
+        <w:t xml:space="preserve"> </w:t>
+      </w:r>
+      <w:r>
+        <w:rPr>
+          <w:bCs/>
+          <w:lang w:val="en-US"/>
+        </w:rPr>
+        <w:t>/* height: 44px; */</w:t>
+      </w:r>
+    </w:p>
+    <w:p>
+      <w:pPr>
+        <w:rPr>
+          <w:bCs/>
+          <w:lang w:val="en-US"/>
+        </w:rPr>
+      </w:pPr>
+      <w:r>
+        <w:rPr>
+          <w:bCs/>
+          <w:lang w:val="en-US"/>
+        </w:rPr>
+        <w:t>@media (max-width: 1400px) {</w:t>
+      </w:r>
+    </w:p>
+    <w:p>
+      <w:pPr>
+        <w:rPr>
+          <w:bCs/>
+          <w:lang w:val="en-US"/>
+        </w:rPr>
+      </w:pPr>
+      <w:r>
+        <w:rPr>
+          <w:bCs/>
+          <w:lang w:val="en-US"/>
+        </w:rPr>
+        <w:tab/>
+      </w:r>
+      <w:r>
+        <w:rPr>
+          <w:bCs/>
+          <w:lang w:val="en-US"/>
+        </w:rPr>
+        <w:t>.</w:t>
+      </w:r>
+      <w:proofErr w:type="spellStart"/>
+      <w:r>
+        <w:rPr>
+          <w:bCs/>
+          <w:lang w:val="en-US"/>
+        </w:rPr>
+        <w:t>kura_tm_hero</w:t>
+      </w:r>
+      <w:proofErr w:type="spellEnd"/>
+      <w:r>
+        <w:rPr>
+          <w:bCs/>
+          <w:lang w:val="en-US"/>
+        </w:rPr>
+        <w:t xml:space="preserve"> .job{font-size: 20px;}  /* TPR 40px  */</w:t>
+      </w:r>
+    </w:p>
+    <w:p>
+      <w:pPr>
+        <w:rPr>
+          <w:bCs/>
+          <w:lang w:val="en-US"/>
+        </w:rPr>
+      </w:pPr>
+      <w:r>
+        <w:rPr>
+          <w:bCs/>
+          <w:lang w:val="en-US"/>
+        </w:rPr>
+        <w:t>@media (max-width: 1040px) {</w:t>
+      </w:r>
+    </w:p>
+    <w:p>
+      <w:pPr>
+        <w:rPr>
+          <w:bCs/>
+          <w:lang w:val="en-US"/>
+        </w:rPr>
+      </w:pPr>
+      <w:r>
+        <w:rPr>
+          <w:bCs/>
+          <w:lang w:val="en-US"/>
+        </w:rPr>
+        <w:tab/>
+      </w:r>
+      <w:r>
+        <w:rPr>
+          <w:bCs/>
+          <w:lang w:val="en-US"/>
+        </w:rPr>
+        <w:t>.</w:t>
+      </w:r>
+      <w:proofErr w:type="spellStart"/>
+      <w:r>
+        <w:rPr>
+          <w:bCs/>
+          <w:lang w:val="en-US"/>
+        </w:rPr>
+        <w:t>kura_tm_hero</w:t>
+      </w:r>
+      <w:proofErr w:type="spellEnd"/>
+      <w:r>
+        <w:rPr>
+          <w:bCs/>
+          <w:lang w:val="en-US"/>
+        </w:rPr>
+        <w:t xml:space="preserve"> .job{font-size: 15px;} /* TPR 35px  */</w:t>
+      </w:r>
+    </w:p>
+    <w:p>
+      <w:pPr>
+        <w:rPr>
+          <w:bCs/>
+          <w:lang w:val="en-US"/>
+        </w:rPr>
+      </w:pPr>
+      <w:r>
+        <w:rPr>
+          <w:bCs/>
+          <w:lang w:val="en-US"/>
+        </w:rPr>
+        <w:t>@media (max-width: 768px) {</w:t>
+      </w:r>
+    </w:p>
+    <w:p>
+      <w:pPr>
+        <w:rPr>
+          <w:bCs/>
+          <w:lang w:val="en-US"/>
+        </w:rPr>
+      </w:pPr>
+      <w:r>
+        <w:rPr>
+          <w:bCs/>
+          <w:lang w:val="en-US"/>
+        </w:rPr>
+        <w:tab/>
+      </w:r>
+      <w:r>
+        <w:rPr>
+          <w:bCs/>
+          <w:lang w:val="en-US"/>
+        </w:rPr>
+        <w:t>.</w:t>
+      </w:r>
+      <w:proofErr w:type="spellStart"/>
+      <w:r>
+        <w:rPr>
+          <w:bCs/>
+          <w:lang w:val="en-US"/>
+        </w:rPr>
+        <w:t>kura_tm_hero</w:t>
+      </w:r>
+      <w:proofErr w:type="spellEnd"/>
+      <w:r>
+        <w:rPr>
+          <w:bCs/>
+          <w:lang w:val="en-US"/>
+        </w:rPr>
+        <w:t xml:space="preserve"> .job{font-size: 20px;} /* TPR 20px  */</w:t>
+      </w:r>
+    </w:p>
+    <w:p>
+      <w:pPr>
+        <w:rPr>
+          <w:bCs/>
+          <w:lang w:val="en-US"/>
+        </w:rPr>
+      </w:pPr>
+    </w:p>
+    <w:p>
+      <w:pPr>
+        <w:rPr>
+          <w:bCs/>
+          <w:lang w:val="en-US"/>
+        </w:rPr>
+      </w:pPr>
+      <w:r>
+        <w:rPr>
+          <w:bCs/>
+          <w:lang w:val="en-US"/>
+        </w:rPr>
+        <w:t>.</w:t>
+      </w:r>
+      <w:proofErr w:type="spellStart"/>
+      <w:r>
+        <w:rPr>
+          <w:bCs/>
+          <w:lang w:val="en-US"/>
+        </w:rPr>
+        <w:t>kura_tm_modalbox</w:t>
+      </w:r>
+      <w:proofErr w:type="spellEnd"/>
+      <w:r>
+        <w:rPr>
+          <w:bCs/>
+          <w:lang w:val="en-US"/>
+        </w:rPr>
+        <w:t xml:space="preserve"> .</w:t>
+      </w:r>
+      <w:proofErr w:type="spellStart"/>
+      <w:r>
+        <w:rPr>
+          <w:bCs/>
+          <w:lang w:val="en-US"/>
+        </w:rPr>
+        <w:t>description_wrap</w:t>
+      </w:r>
+      <w:proofErr w:type="spellEnd"/>
+      <w:r>
+        <w:rPr>
+          <w:bCs/>
+          <w:lang w:val="en-US"/>
+        </w:rPr>
+        <w:t>{</w:t>
+      </w:r>
+    </w:p>
+    <w:p>
+      <w:pPr>
+        <w:rPr>
+          <w:bCs/>
+          <w:lang w:val="en-US"/>
+        </w:rPr>
+      </w:pPr>
+      <w:r>
+        <w:rPr>
+          <w:bCs/>
+          <w:lang w:val="en-US"/>
+        </w:rPr>
+        <w:tab/>
+        <w:t xml:space="preserve">/* </w:t>
+      </w:r>
+      <w:proofErr w:type="spellStart"/>
+      <w:r>
+        <w:rPr>
+          <w:bCs/>
+          <w:lang w:val="en-US"/>
+        </w:rPr>
+        <w:t>ajout</w:t>
+      </w:r>
+      <w:proofErr w:type="spellEnd"/>
+      <w:r>
+        <w:rPr>
+          <w:bCs/>
+          <w:lang w:val="en-US"/>
+        </w:rPr>
+        <w:t xml:space="preserve"> */</w:t>
+      </w:r>
+    </w:p>
+    <w:p>
+      <w:pPr>
+        <w:rPr>
+          <w:bCs/>
+          <w:lang w:val="en-US"/>
+        </w:rPr>
+      </w:pPr>
+      <w:r>
+        <w:rPr>
+          <w:bCs/>
+          <w:lang w:val="en-US"/>
+        </w:rPr>
+        <w:tab/>
+        <w:t>background-color: white;</w:t>
+      </w:r>
+    </w:p>
+    <w:p>
+      <w:pPr>
+        <w:rPr>
+          <w:bCs/>
+          <w:lang w:val="en-US"/>
+        </w:rPr>
+      </w:pPr>
+      <w:r>
+        <w:rPr>
+          <w:bCs/>
+          <w:lang w:val="en-US"/>
+        </w:rPr>
+        <w:tab/>
+      </w:r>
+    </w:p>
+    <w:p>
+      <w:pPr>
+        <w:rPr>
+          <w:bCs/>
+          <w:lang w:val="en-US"/>
+        </w:rPr>
+      </w:pPr>
+      <w:r>
+        <w:rPr>
+          <w:bCs/>
+          <w:lang w:val="en-US"/>
+        </w:rPr>
+        <w:t>}</w:t>
+      </w:r>
+    </w:p>
+    <w:p>
+      <w:pPr>
+        <w:rPr>
+          <w:b/>
+        </w:rPr>
+      </w:pPr>
+      <w:r>
+        <w:rPr>
+          <w:b/>
+        </w:rPr>
+        <w:t xml:space="preserve">2-3 </w:t>
+      </w:r>
+      <w:r>
+        <w:rPr>
+          <w:b/>
+        </w:rPr>
+        <w:t xml:space="preserve">Modification du </w:t>
+      </w:r>
+      <w:proofErr w:type="spellStart"/>
+      <w:r>
+        <w:rPr>
+          <w:b/>
+        </w:rPr>
+        <w:t>template</w:t>
+      </w:r>
+      <w:proofErr w:type="spellEnd"/>
+      <w:r>
+        <w:rPr>
+          <w:b/>
+        </w:rPr>
+        <w:t xml:space="preserve"> </w:t>
+      </w:r>
+      <w:r>
+        <w:rPr>
+          <w:b/>
+        </w:rPr>
+        <w:t>JS</w:t>
+      </w:r>
+    </w:p>
+    <w:p>
+      <w:pPr>
+        <w:rPr>
+          <w:b/>
+        </w:rPr>
+      </w:pPr>
+      <w:r>
+        <w:rPr>
+          <w:b/>
+        </w:rPr>
+        <w:t>2-</w:t>
+      </w:r>
+      <w:r>
+        <w:rPr>
+          <w:b/>
+        </w:rPr>
+        <w:t>3-1</w:t>
+      </w:r>
+      <w:r>
+        <w:rPr>
+          <w:b/>
+        </w:rPr>
+        <w:t xml:space="preserve"> </w:t>
+      </w:r>
+      <w:r>
+        <w:rPr>
+          <w:b/>
+        </w:rPr>
+        <w:t xml:space="preserve">modification </w:t>
+      </w:r>
+      <w:r>
+        <w:rPr>
+          <w:b/>
+        </w:rPr>
+        <w:t>ini.js</w:t>
+      </w:r>
+    </w:p>
+    <w:p>
+      <w:pPr>
+        <w:rPr>
+          <w:bCs/>
+          <w:lang w:val="en-US"/>
+        </w:rPr>
+      </w:pPr>
+      <w:r>
+        <w:rPr>
+          <w:bCs/>
+          <w:lang w:val="en-US"/>
+        </w:rPr>
+        <w:t xml:space="preserve">function </w:t>
+      </w:r>
+      <w:proofErr w:type="spellStart"/>
+      <w:r>
+        <w:rPr>
+          <w:bCs/>
+          <w:lang w:val="en-US"/>
+        </w:rPr>
+        <w:t>kura_tm_service_popup</w:t>
+      </w:r>
+      <w:proofErr w:type="spellEnd"/>
+      <w:r>
+        <w:rPr>
+          <w:bCs/>
+          <w:lang w:val="en-US"/>
+        </w:rPr>
+        <w:t>(){</w:t>
+      </w:r>
+    </w:p>
+    <w:p>
+      <w:pPr>
+        <w:rPr>
+          <w:bCs/>
+          <w:lang w:val="en-US"/>
+        </w:rPr>
+      </w:pPr>
+      <w:r>
+        <w:rPr>
+          <w:bCs/>
+          <w:lang w:val="en-US"/>
+        </w:rPr>
+        <w:t>…</w:t>
+      </w:r>
+    </w:p>
+    <w:p>
+      <w:pPr>
+        <w:rPr>
+          <w:bCs/>
+          <w:lang w:val="en-US"/>
+        </w:rPr>
+      </w:pPr>
+      <w:r>
+        <w:rPr>
+          <w:bCs/>
+          <w:lang w:val="en-US"/>
+        </w:rPr>
+        <w:tab/>
+      </w:r>
+      <w:proofErr w:type="spellStart"/>
+      <w:r>
+        <w:rPr>
+          <w:bCs/>
+          <w:lang w:val="en-US"/>
+        </w:rPr>
+        <w:t>modalBox.find</w:t>
+      </w:r>
+      <w:proofErr w:type="spellEnd"/>
+      <w:r>
+        <w:rPr>
+          <w:bCs/>
+          <w:lang w:val="en-US"/>
+        </w:rPr>
+        <w:t>('.</w:t>
+      </w:r>
+      <w:proofErr w:type="spellStart"/>
+      <w:r>
+        <w:rPr>
+          <w:bCs/>
+          <w:lang w:val="en-US"/>
+        </w:rPr>
+        <w:t>popup_informations</w:t>
+      </w:r>
+      <w:proofErr w:type="spellEnd"/>
+      <w:r>
+        <w:rPr>
+          <w:bCs/>
+          <w:lang w:val="en-US"/>
+        </w:rPr>
+        <w:t xml:space="preserve"> .image').after('&lt;div class="title"&gt;&lt;h3&gt;'+title+'&lt;/h3&gt;&lt;/div&gt;');</w:t>
+      </w:r>
+    </w:p>
+    <w:p>
+      <w:pPr>
+        <w:ind w:firstLine="708"/>
+        <w:rPr>
+          <w:bCs/>
+          <w:lang w:val="en-US"/>
+        </w:rPr>
+      </w:pPr>
+      <w:r>
+        <w:rPr>
+          <w:bCs/>
+          <w:lang w:val="en-US"/>
+        </w:rPr>
+        <w:t xml:space="preserve">/* </w:t>
+      </w:r>
+      <w:proofErr w:type="spellStart"/>
+      <w:r>
+        <w:rPr>
+          <w:bCs/>
+          <w:lang w:val="en-US"/>
+        </w:rPr>
+        <w:t>ajout</w:t>
+      </w:r>
+      <w:proofErr w:type="spellEnd"/>
+      <w:r>
+        <w:rPr>
+          <w:bCs/>
+          <w:lang w:val="en-US"/>
+        </w:rPr>
+        <w:t xml:space="preserve"> */</w:t>
+      </w:r>
+    </w:p>
+    <w:p>
+      <w:pPr>
+        <w:rPr>
+          <w:bCs/>
+          <w:lang w:val="en-US"/>
+        </w:rPr>
+      </w:pPr>
+      <w:r>
+        <w:rPr>
+          <w:bCs/>
+          <w:lang w:val="en-US"/>
+        </w:rPr>
+        <w:tab/>
+      </w:r>
+      <w:proofErr w:type="spellStart"/>
+      <w:r>
+        <w:rPr>
+          <w:bCs/>
+          <w:lang w:val="en-US"/>
+        </w:rPr>
+        <w:t>kura_tm_imgtosvg</w:t>
+      </w:r>
+      <w:proofErr w:type="spellEnd"/>
+      <w:r>
+        <w:rPr>
+          <w:bCs/>
+          <w:lang w:val="en-US"/>
+        </w:rPr>
+        <w:t>();</w:t>
+      </w:r>
+    </w:p>
+    <w:p>
+      <w:pPr>
+        <w:rPr>
+          <w:bCs/>
+          <w:lang w:val="en-US"/>
+        </w:rPr>
+      </w:pPr>
+      <w:r>
+        <w:rPr>
+          <w:bCs/>
+          <w:lang w:val="en-US"/>
+        </w:rPr>
+        <w:tab/>
+        <w:t>return false;</w:t>
+      </w:r>
+      <w:r>
+        <w:rPr>
+          <w:bCs/>
+          <w:lang w:val="en-US"/>
+        </w:rPr>
+        <w:tab/>
+      </w:r>
+      <w:r>
+        <w:rPr>
+          <w:bCs/>
+          <w:lang w:val="en-US"/>
+        </w:rPr>
+        <w:t>});</w:t>
+      </w:r>
+    </w:p>
+    <w:p>
+      <w:pPr>
+        <w:rPr>
+          <w:bCs/>
+          <w:lang w:val="en-US"/>
+        </w:rPr>
+      </w:pPr>
+    </w:p>
+    <w:p>
+      <w:pPr>
+        <w:rPr>
+          <w:lang w:val="en-US"/>
+        </w:rPr>
+      </w:pPr>
+      <w:r>
+        <w:rPr>
+          <w:lang w:val="en-US"/>
+        </w:rPr>
+        <w:t xml:space="preserve">function </w:t>
+      </w:r>
+      <w:proofErr w:type="spellStart"/>
+      <w:r>
+        <w:rPr>
+          <w:lang w:val="en-US"/>
+        </w:rPr>
+        <w:t>kura_tm_news_popup</w:t>
+      </w:r>
+      <w:proofErr w:type="spellEnd"/>
+      <w:r>
+        <w:rPr>
+          <w:lang w:val="en-US"/>
+        </w:rPr>
+        <w:t>(){</w:t>
+      </w:r>
+    </w:p>
+    <w:p>
+      <w:r>
+        <w:t>…</w:t>
+      </w:r>
+    </w:p>
+    <w:p>
+      <w:r>
+        <w:tab/>
+      </w:r>
+      <w:proofErr w:type="spellStart"/>
+      <w:r>
+        <w:t>kura_tm_data_images</w:t>
+      </w:r>
+      <w:proofErr w:type="spellEnd"/>
+      <w:r>
+        <w:t>();</w:t>
+      </w:r>
+    </w:p>
+    <w:p>
+      <w:pPr>
+        <w:ind w:firstLine="708"/>
+        <w:rPr>
+          <w:bCs/>
+        </w:rPr>
+      </w:pPr>
+      <w:r>
+        <w:rPr>
+          <w:bCs/>
+        </w:rPr>
+        <w:t>/* ajout */</w:t>
+      </w:r>
+    </w:p>
+    <w:p>
+      <w:pPr>
+        <w:rPr>
+          <w:lang w:val="en-US"/>
+        </w:rPr>
+      </w:pPr>
+      <w:r>
+        <w:tab/>
+      </w:r>
+      <w:proofErr w:type="spellStart"/>
+      <w:r>
+        <w:rPr>
+          <w:lang w:val="en-US"/>
+        </w:rPr>
+        <w:t>kura_tm_imgtosvg</w:t>
+      </w:r>
+      <w:proofErr w:type="spellEnd"/>
+      <w:r>
+        <w:rPr>
+          <w:lang w:val="en-US"/>
+        </w:rPr>
+        <w:t>();</w:t>
+      </w:r>
+    </w:p>
+    <w:p>
+      <w:pPr>
+        <w:rPr>
+          <w:lang w:val="en-US"/>
+        </w:rPr>
+      </w:pPr>
+      <w:r>
+        <w:rPr>
+          <w:lang w:val="en-US"/>
+        </w:rPr>
+        <w:tab/>
+        <w:t>return false;</w:t>
+      </w:r>
+      <w:r>
+        <w:rPr>
+          <w:lang w:val="en-US"/>
+        </w:rPr>
+        <w:tab/>
+        <w:t>});</w:t>
+      </w:r>
+    </w:p>
+    <w:p>
+      <w:pPr>
+        <w:rPr>
+          <w:lang w:val="en-US"/>
+        </w:rPr>
+      </w:pPr>
+    </w:p>
+    <w:p>
+      <w:pPr>
+        <w:rPr>
+          <w:lang w:val="en-US"/>
+        </w:rPr>
+      </w:pPr>
+      <w:r>
+        <w:rPr>
+          <w:lang w:val="en-US"/>
+        </w:rPr>
+        <w:t xml:space="preserve">function </w:t>
+      </w:r>
+      <w:proofErr w:type="spellStart"/>
+      <w:r>
+        <w:rPr>
+          <w:lang w:val="en-US"/>
+        </w:rPr>
+        <w:t>kura_tm_portfolio_popup</w:t>
+      </w:r>
+      <w:proofErr w:type="spellEnd"/>
+      <w:r>
+        <w:rPr>
+          <w:lang w:val="en-US"/>
+        </w:rPr>
+        <w:t>(){</w:t>
+      </w:r>
+    </w:p>
+    <w:p>
+      <w:pPr>
+        <w:rPr>
+          <w:lang w:val="en-US"/>
+        </w:rPr>
+      </w:pPr>
+      <w:r>
+        <w:rPr>
+          <w:lang w:val="en-US"/>
+        </w:rPr>
+        <w:t>…</w:t>
+      </w:r>
+    </w:p>
+    <w:p>
+      <w:pPr>
+        <w:rPr>
+          <w:lang w:val="en-US"/>
+        </w:rPr>
+      </w:pPr>
+      <w:r>
+        <w:rPr>
           <w:lang w:val="en-US"/>
         </w:rPr>
         <w:lastRenderedPageBreak/>
@@ -1898,88 +3390,35 @@
       </w:r>
       <w:r>
         <w:rPr>
-          <w:bCs/>
-          <w:lang w:val="en-US"/>
-        </w:rPr>
-        <w:t>height: 176px;</w:t>
-      </w:r>
-      <w:r>
-        <w:rPr>
-          <w:bCs/>
-          <w:lang w:val="en-US"/>
-        </w:rPr>
-        <w:t xml:space="preserve"> </w:t>
-      </w:r>
-      <w:r>
-        <w:rPr>
-          <w:bCs/>
-          <w:lang w:val="en-US"/>
-        </w:rPr>
-        <w:t>/* height: 44px; */</w:t>
-      </w:r>
-    </w:p>
-    <w:p>
-      <w:pPr>
-        <w:rPr>
-          <w:bCs/>
-          <w:lang w:val="en-US"/>
-        </w:rPr>
-      </w:pPr>
-      <w:r>
-        <w:rPr>
-          <w:bCs/>
-          <w:lang w:val="en-US"/>
-        </w:rPr>
-        <w:t>@media (max-width: 1400px) {</w:t>
-      </w:r>
-    </w:p>
-    <w:p>
-      <w:pPr>
-        <w:rPr>
-          <w:bCs/>
-          <w:lang w:val="en-US"/>
-        </w:rPr>
-      </w:pPr>
-      <w:r>
-        <w:rPr>
-          <w:bCs/>
           <w:lang w:val="en-US"/>
         </w:rPr>
         <w:tab/>
       </w:r>
-      <w:r>
-        <w:rPr>
-          <w:bCs/>
-          <w:lang w:val="en-US"/>
-        </w:rPr>
-        <w:t>.kura_tm_hero .job{font-size: 20px;}  /* TPR 40px  */</w:t>
-      </w:r>
-    </w:p>
-    <w:p>
-      <w:pPr>
-        <w:rPr>
-          <w:bCs/>
-          <w:lang w:val="en-US"/>
-        </w:rPr>
-      </w:pPr>
-      <w:r>
-        <w:rPr>
-          <w:bCs/>
-          <w:lang w:val="en-US"/>
-        </w:rPr>
-        <w:t>@media (max-width: 1040px) {</w:t>
-      </w:r>
-    </w:p>
-    <w:p>
-      <w:pPr>
-        <w:rPr>
-          <w:bCs/>
-          <w:lang w:val="en-US"/>
-        </w:rPr>
-      </w:pPr>
-      <w:r>
-        <w:rPr>
-          <w:bCs/>
+      <w:proofErr w:type="spellStart"/>
+      <w:r>
+        <w:rPr>
+          <w:lang w:val="en-US"/>
+        </w:rPr>
+        <w:t>kura_tm_data_images</w:t>
+      </w:r>
+      <w:proofErr w:type="spellEnd"/>
+      <w:r>
+        <w:rPr>
+          <w:lang w:val="en-US"/>
+        </w:rPr>
+        <w:t>();</w:t>
+      </w:r>
+    </w:p>
+    <w:p>
+      <w:pPr>
+        <w:ind w:firstLine="708"/>
+        <w:rPr>
+          <w:bCs/>
+          <w:lang w:val="en-US"/>
+        </w:rPr>
+      </w:pPr>
+      <w:r>
+        <w:rPr>
           <w:lang w:val="en-US"/>
         </w:rPr>
         <w:tab/>
@@ -1989,445 +3428,63 @@
           <w:bCs/>
           <w:lang w:val="en-US"/>
         </w:rPr>
-        <w:t>.kura_tm_hero .job{font-size: 15px;} /* TPR 35px  */</w:t>
-      </w:r>
-    </w:p>
-    <w:p>
-      <w:pPr>
-        <w:rPr>
-          <w:bCs/>
-          <w:lang w:val="en-US"/>
-        </w:rPr>
-      </w:pPr>
-      <w:r>
-        <w:rPr>
-          <w:bCs/>
-          <w:lang w:val="en-US"/>
-        </w:rPr>
-        <w:t>@media (max-width: 768px) {</w:t>
-      </w:r>
-    </w:p>
-    <w:p>
-      <w:pPr>
-        <w:rPr>
-          <w:bCs/>
-        </w:rPr>
-      </w:pPr>
-      <w:r>
-        <w:rPr>
-          <w:bCs/>
+        <w:t xml:space="preserve">/* </w:t>
+      </w:r>
+      <w:proofErr w:type="spellStart"/>
+      <w:r>
+        <w:rPr>
+          <w:bCs/>
+          <w:lang w:val="en-US"/>
+        </w:rPr>
+        <w:t>ajout</w:t>
+      </w:r>
+      <w:proofErr w:type="spellEnd"/>
+      <w:r>
+        <w:rPr>
+          <w:bCs/>
+          <w:lang w:val="en-US"/>
+        </w:rPr>
+        <w:t xml:space="preserve"> */</w:t>
+      </w:r>
+    </w:p>
+    <w:p>
+      <w:pPr>
+        <w:rPr>
+          <w:lang w:val="en-US"/>
+        </w:rPr>
+      </w:pPr>
+    </w:p>
+    <w:p>
+      <w:pPr>
+        <w:rPr>
+          <w:lang w:val="en-US"/>
+        </w:rPr>
+      </w:pPr>
+      <w:r>
+        <w:rPr>
           <w:lang w:val="en-US"/>
         </w:rPr>
         <w:tab/>
       </w:r>
       <w:r>
         <w:rPr>
-          <w:bCs/>
-        </w:rPr>
-        <w:t>.kura_tm_hero .job{font-size: 20px;} /* TPR 20px  */</w:t>
-      </w:r>
-    </w:p>
-    <w:p>
-      <w:pPr>
-        <w:rPr>
-          <w:bCs/>
-        </w:rPr>
-      </w:pPr>
-    </w:p>
-    <w:p>
-      <w:pPr>
-        <w:rPr>
-          <w:b/>
-        </w:rPr>
-      </w:pPr>
-      <w:r>
-        <w:rPr>
-          <w:b/>
-        </w:rPr>
-        <w:t>2-</w:t>
-      </w:r>
-      <w:r>
-        <w:rPr>
-          <w:b/>
-        </w:rPr>
-        <w:t>3</w:t>
-      </w:r>
-      <w:r>
-        <w:rPr>
-          <w:b/>
-        </w:rPr>
-        <w:t xml:space="preserve"> </w:t>
-      </w:r>
-      <w:r>
-        <w:rPr>
-          <w:b/>
-        </w:rPr>
-        <w:t>Modification du template</w:t>
-      </w:r>
-      <w:r>
-        <w:rPr>
-          <w:b/>
-        </w:rPr>
-        <w:t xml:space="preserve"> </w:t>
-      </w:r>
-      <w:r>
-        <w:rPr>
-          <w:b/>
-        </w:rPr>
-        <w:t>JS</w:t>
-      </w:r>
-    </w:p>
-    <w:p>
-      <w:pPr>
-        <w:rPr>
-          <w:b/>
-        </w:rPr>
-      </w:pPr>
-      <w:r>
-        <w:rPr>
-          <w:b/>
-        </w:rPr>
-        <w:t>2-</w:t>
-      </w:r>
-      <w:r>
-        <w:rPr>
-          <w:b/>
-        </w:rPr>
-        <w:t>3</w:t>
-      </w:r>
-      <w:r>
-        <w:rPr>
-          <w:b/>
-        </w:rPr>
-        <w:t>-1</w:t>
-      </w:r>
-      <w:r>
-        <w:rPr>
-          <w:b/>
-        </w:rPr>
-        <w:t xml:space="preserve"> </w:t>
-      </w:r>
-      <w:r>
-        <w:rPr>
-          <w:b/>
-        </w:rPr>
-        <w:t xml:space="preserve">modification </w:t>
-      </w:r>
-      <w:r>
-        <w:rPr>
-          <w:b/>
-        </w:rPr>
-        <w:t>ini.js</w:t>
-      </w:r>
-    </w:p>
-    <w:p>
-      <w:pPr>
-        <w:rPr>
-          <w:bCs/>
-        </w:rPr>
-      </w:pPr>
-      <w:r>
-        <w:rPr>
-          <w:bCs/>
-        </w:rPr>
-        <w:t>function kura_tm_service_popup(){</w:t>
-      </w:r>
-    </w:p>
-    <w:p>
-      <w:pPr>
-        <w:rPr>
-          <w:bCs/>
-        </w:rPr>
-      </w:pPr>
-      <w:r>
-        <w:rPr>
-          <w:bCs/>
-        </w:rPr>
-        <w:t>…</w:t>
-      </w:r>
-    </w:p>
-    <w:p>
-      <w:pPr>
-        <w:rPr>
-          <w:bCs/>
-          <w:lang w:val="en-US"/>
-        </w:rPr>
-      </w:pPr>
-      <w:r>
-        <w:rPr>
-          <w:bCs/>
+          <w:lang w:val="en-US"/>
         </w:rPr>
         <w:tab/>
       </w:r>
-      <w:r>
-        <w:rPr>
-          <w:bCs/>
-          <w:lang w:val="en-US"/>
-        </w:rPr>
-        <w:t>modalBox.find('.popup_informations .image').after('&lt;div class="title"&gt;&lt;h3&gt;'+title+'&lt;/h3&gt;&lt;/div&gt;');</w:t>
-      </w:r>
-    </w:p>
-    <w:p>
-      <w:pPr>
-        <w:ind w:firstLine="708"/>
-        <w:rPr>
-          <w:bCs/>
-          <w:lang w:val="en-US"/>
-        </w:rPr>
-      </w:pPr>
-      <w:r>
-        <w:rPr>
-          <w:bCs/>
-          <w:lang w:val="en-US"/>
-        </w:rPr>
-        <w:t>/* ajout */</w:t>
-      </w:r>
-    </w:p>
-    <w:p>
-      <w:pPr>
-        <w:rPr>
-          <w:bCs/>
-          <w:lang w:val="en-US"/>
-        </w:rPr>
-      </w:pPr>
-      <w:r>
-        <w:rPr>
-          <w:bCs/>
-          <w:lang w:val="en-US"/>
-        </w:rPr>
-        <w:tab/>
-        <w:t>kura_tm_imgtosvg();</w:t>
-      </w:r>
-    </w:p>
-    <w:p>
-      <w:pPr>
-        <w:rPr>
-          <w:bCs/>
-          <w:lang w:val="en-US"/>
-        </w:rPr>
-      </w:pPr>
-      <w:r>
-        <w:rPr>
-          <w:bCs/>
-          <w:lang w:val="en-US"/>
-        </w:rPr>
-        <w:tab/>
-        <w:t>return false;</w:t>
-      </w:r>
-      <w:r>
-        <w:rPr>
-          <w:bCs/>
-          <w:lang w:val="en-US"/>
-        </w:rPr>
-        <w:tab/>
-      </w:r>
-      <w:r>
-        <w:rPr>
-          <w:bCs/>
-          <w:lang w:val="en-US"/>
-        </w:rPr>
-        <w:t>});</w:t>
-      </w:r>
-    </w:p>
-    <w:p>
-      <w:pPr>
-        <w:rPr>
-          <w:bCs/>
-          <w:lang w:val="en-US"/>
-        </w:rPr>
-      </w:pPr>
-    </w:p>
-    <w:p>
-      <w:pPr>
-        <w:rPr>
-          <w:lang w:val="en-US"/>
-        </w:rPr>
-      </w:pPr>
-      <w:r>
-        <w:rPr>
-          <w:lang w:val="en-US"/>
-        </w:rPr>
-        <w:t>function kura_tm_news_popup(){</w:t>
-      </w:r>
-    </w:p>
-    <w:p>
-      <w:pPr>
-        <w:rPr>
-          <w:lang w:val="en-US"/>
-        </w:rPr>
-      </w:pPr>
-      <w:r>
-        <w:rPr>
-          <w:lang w:val="en-US"/>
-        </w:rPr>
-        <w:t>…</w:t>
-      </w:r>
-    </w:p>
-    <w:p>
-      <w:pPr>
-        <w:rPr>
-          <w:lang w:val="en-US"/>
-        </w:rPr>
-      </w:pPr>
-      <w:r>
-        <w:rPr>
-          <w:lang w:val="en-US"/>
-        </w:rPr>
-        <w:tab/>
-        <w:t>kura_tm_data_images();</w:t>
-      </w:r>
-    </w:p>
-    <w:p>
-      <w:pPr>
-        <w:ind w:firstLine="708"/>
-        <w:rPr>
-          <w:bCs/>
-          <w:lang w:val="en-US"/>
-        </w:rPr>
-      </w:pPr>
-      <w:r>
-        <w:rPr>
-          <w:bCs/>
-          <w:lang w:val="en-US"/>
-        </w:rPr>
-        <w:t>/* ajout */</w:t>
-      </w:r>
-    </w:p>
-    <w:p>
-      <w:pPr>
-        <w:rPr>
-          <w:lang w:val="en-US"/>
-        </w:rPr>
-      </w:pPr>
-      <w:r>
-        <w:rPr>
-          <w:lang w:val="en-US"/>
-        </w:rPr>
-        <w:tab/>
-        <w:t>kura_tm_imgtosvg();</w:t>
-      </w:r>
-    </w:p>
-    <w:p>
-      <w:pPr>
-        <w:rPr>
-          <w:lang w:val="en-US"/>
-        </w:rPr>
-      </w:pPr>
-      <w:r>
-        <w:rPr>
-          <w:lang w:val="en-US"/>
-        </w:rPr>
-        <w:tab/>
-        <w:t>return false;</w:t>
-      </w:r>
-      <w:r>
-        <w:rPr>
-          <w:lang w:val="en-US"/>
-        </w:rPr>
-        <w:tab/>
-        <w:t>});</w:t>
-      </w:r>
-    </w:p>
-    <w:p>
-      <w:pPr>
-        <w:rPr>
-          <w:lang w:val="en-US"/>
-        </w:rPr>
-      </w:pPr>
-    </w:p>
-    <w:p>
-      <w:pPr>
-        <w:rPr>
-          <w:lang w:val="en-US"/>
-        </w:rPr>
-      </w:pPr>
-      <w:r>
-        <w:rPr>
-          <w:lang w:val="en-US"/>
-        </w:rPr>
-        <w:t>function kura_tm_portfolio_popup(){</w:t>
-      </w:r>
-    </w:p>
-    <w:p>
-      <w:pPr>
-        <w:rPr>
-          <w:lang w:val="en-US"/>
-        </w:rPr>
-      </w:pPr>
-      <w:r>
-        <w:rPr>
-          <w:lang w:val="en-US"/>
-        </w:rPr>
-        <w:t>…</w:t>
-      </w:r>
-    </w:p>
-    <w:p>
-      <w:pPr>
-        <w:rPr>
-          <w:lang w:val="en-US"/>
-        </w:rPr>
-      </w:pPr>
-      <w:r>
-        <w:rPr>
-          <w:lang w:val="en-US"/>
-        </w:rPr>
-        <w:tab/>
-      </w:r>
-      <w:r>
-        <w:rPr>
-          <w:lang w:val="en-US"/>
-        </w:rPr>
-        <w:tab/>
-        <w:t>kura_tm_data_images();</w:t>
-      </w:r>
-    </w:p>
-    <w:p>
-      <w:pPr>
-        <w:ind w:firstLine="708"/>
-        <w:rPr>
-          <w:bCs/>
-          <w:lang w:val="en-US"/>
-        </w:rPr>
-      </w:pPr>
-      <w:r>
-        <w:rPr>
-          <w:lang w:val="en-US"/>
-        </w:rPr>
-        <w:tab/>
-      </w:r>
-      <w:r>
-        <w:rPr>
-          <w:bCs/>
-          <w:lang w:val="en-US"/>
-        </w:rPr>
-        <w:t>/* ajout */</w:t>
-      </w:r>
-    </w:p>
-    <w:p>
-      <w:pPr>
-        <w:rPr>
-          <w:lang w:val="en-US"/>
-        </w:rPr>
-      </w:pPr>
-    </w:p>
-    <w:p>
-      <w:pPr>
-        <w:rPr>
-          <w:lang w:val="en-US"/>
-        </w:rPr>
-      </w:pPr>
-      <w:r>
-        <w:rPr>
-          <w:lang w:val="en-US"/>
-        </w:rPr>
-        <w:tab/>
-      </w:r>
-      <w:r>
-        <w:rPr>
-          <w:lang w:val="en-US"/>
-        </w:rPr>
-        <w:tab/>
-        <w:t>kura_tm_imgtosvg();</w:t>
+      <w:proofErr w:type="spellStart"/>
+      <w:r>
+        <w:rPr>
+          <w:lang w:val="en-US"/>
+        </w:rPr>
+        <w:t>kura_tm_imgtosvg</w:t>
+      </w:r>
+      <w:proofErr w:type="spellEnd"/>
+      <w:r>
+        <w:rPr>
+          <w:lang w:val="en-US"/>
+        </w:rPr>
+        <w:t>();</w:t>
       </w:r>
     </w:p>
     <w:p>
